--- a/AspNetIdentity2GroupPermissions/OUT/CAT11S.docx
+++ b/AspNetIdentity2GroupPermissions/OUT/CAT11S.docx
@@ -1,6 +1,6 @@
 
 <file path=word/document.xml><?xml version="1.0" encoding="utf-8"?>
-<w:document xmlns:wpc="http://schemas.microsoft.com/office/word/2010/wordprocessingCanvas" xmlns:cx="http://schemas.microsoft.com/office/drawing/2014/chartex" xmlns:cx1="http://schemas.microsoft.com/office/drawing/2015/9/8/chartex" xmlns:mc="http://schemas.openxmlformats.org/markup-compatibility/2006" xmlns:o="urn:schemas-microsoft-com:office:office" xmlns:r="http://schemas.openxmlformats.org/officeDocument/2006/relationships" xmlns:m="http://schemas.openxmlformats.org/officeDocument/2006/math" xmlns:v="urn:schemas-microsoft-com:vml" xmlns:wp14="http://schemas.microsoft.com/office/word/2010/wordprocessingDrawing" xmlns:wp="http://schemas.openxmlformats.org/drawingml/2006/wordprocessingDrawing" xmlns:w10="urn:schemas-microsoft-com:office:word" xmlns:w="http://schemas.openxmlformats.org/wordprocessingml/2006/main" xmlns:w14="http://schemas.microsoft.com/office/word/2010/wordml" xmlns:w15="http://schemas.microsoft.com/office/word/2012/wordml" xmlns:w16se="http://schemas.microsoft.com/office/word/2015/wordml/symex" xmlns:wpg="http://schemas.microsoft.com/office/word/2010/wordprocessingGroup" xmlns:wpi="http://schemas.microsoft.com/office/word/2010/wordprocessingInk" xmlns:wne="http://schemas.microsoft.com/office/word/2006/wordml" xmlns:wps="http://schemas.microsoft.com/office/word/2010/wordprocessingShape" mc:Ignorable="w14 w15 w16se wp14">
+<w:document xmlns:wpc="http://schemas.microsoft.com/office/word/2010/wordprocessingCanvas" xmlns:cx="http://schemas.microsoft.com/office/drawing/2014/chartex" xmlns:cx1="http://schemas.microsoft.com/office/drawing/2015/9/8/chartex" xmlns:cx2="http://schemas.microsoft.com/office/drawing/2015/10/21/chartex" xmlns:cx3="http://schemas.microsoft.com/office/drawing/2016/5/9/chartex" xmlns:cx4="http://schemas.microsoft.com/office/drawing/2016/5/10/chartex" xmlns:cx5="http://schemas.microsoft.com/office/drawing/2016/5/11/chartex" xmlns:cx6="http://schemas.microsoft.com/office/drawing/2016/5/12/chartex" xmlns:cx7="http://schemas.microsoft.com/office/drawing/2016/5/13/chartex" xmlns:cx8="http://schemas.microsoft.com/office/drawing/2016/5/14/chartex" xmlns:mc="http://schemas.openxmlformats.org/markup-compatibility/2006" xmlns:aink="http://schemas.microsoft.com/office/drawing/2016/ink" xmlns:am3d="http://schemas.microsoft.com/office/drawing/2017/model3d" xmlns:o="urn:schemas-microsoft-com:office:office" xmlns:r="http://schemas.openxmlformats.org/officeDocument/2006/relationships" xmlns:m="http://schemas.openxmlformats.org/officeDocument/2006/math" xmlns:v="urn:schemas-microsoft-com:vml" xmlns:wp14="http://schemas.microsoft.com/office/word/2010/wordprocessingDrawing" xmlns:wp="http://schemas.openxmlformats.org/drawingml/2006/wordprocessingDrawing" xmlns:w10="urn:schemas-microsoft-com:office:word" xmlns:w="http://schemas.openxmlformats.org/wordprocessingml/2006/main" xmlns:w14="http://schemas.microsoft.com/office/word/2010/wordml" xmlns:w15="http://schemas.microsoft.com/office/word/2012/wordml" xmlns:w16cid="http://schemas.microsoft.com/office/word/2016/wordml/cid" xmlns:w16se="http://schemas.microsoft.com/office/word/2015/wordml/symex" xmlns:wpg="http://schemas.microsoft.com/office/word/2010/wordprocessingGroup" xmlns:wpi="http://schemas.microsoft.com/office/word/2010/wordprocessingInk" xmlns:wne="http://schemas.microsoft.com/office/word/2006/wordml" xmlns:wps="http://schemas.microsoft.com/office/word/2010/wordprocessingShape" mc:Ignorable="w14 w15 w16se w16cid wp14">
   <w:body>
     <w:tbl>
       <w:tblPr>
@@ -92,7 +92,7 @@
               <w:fldChar w:fldCharType="separate"/>
             </w:r>
             <w:r>
-              <w:t>C/PER/CO/R.1</w:t>
+              <w:t>C/AGO/CO/R.9-15</w:t>
             </w:r>
             <w:proofErr w:type="spellEnd"/>
             <w:r>
@@ -122,6 +122,7 @@
             <w:r>
               <w:rPr>
                 <w:noProof/>
+                <w:lang w:val="fr-CH" w:eastAsia="zh-CN"/>
               </w:rPr>
               <w:drawing>
                 <wp:inline distT="0" distB="0" distL="0" distR="0">
@@ -199,23 +200,7 @@
                 <w:sz w:val="34"/>
                 <w:szCs w:val="34"/>
               </w:rPr>
-              <w:t xml:space="preserve">Convención contra </w:t>
-            </w:r>
-            <w:r>
-              <w:rPr>
-                <w:b/>
-                <w:sz w:val="34"/>
-                <w:szCs w:val="34"/>
-              </w:rPr>
-              <w:t xml:space="preserve">la </w:t>
-            </w:r>
-            <w:r>
-              <w:rPr>
-                <w:b/>
-                <w:sz w:val="34"/>
-                <w:szCs w:val="34"/>
-              </w:rPr>
-              <w:t>Tortura</w:t>
+              <w:t>Convención contra la Tortura</w:t>
             </w:r>
             <w:r>
               <w:rPr>
@@ -224,30 +209,7 @@
                 <w:szCs w:val="34"/>
               </w:rPr>
               <w:br/>
-            </w:r>
-            <w:r>
-              <w:rPr>
-                <w:b/>
-                <w:sz w:val="34"/>
-                <w:szCs w:val="34"/>
-              </w:rPr>
-              <w:t xml:space="preserve">y Otros </w:t>
-            </w:r>
-            <w:r>
-              <w:rPr>
-                <w:b/>
-                <w:sz w:val="34"/>
-                <w:szCs w:val="34"/>
-              </w:rPr>
-              <w:t xml:space="preserve">Tratos </w:t>
-            </w:r>
-            <w:r>
-              <w:rPr>
-                <w:b/>
-                <w:sz w:val="34"/>
-                <w:szCs w:val="34"/>
-              </w:rPr>
-              <w:t>o Penas Crueles,</w:t>
+              <w:t>y Otros Tratos o Penas Crueles,</w:t>
             </w:r>
             <w:r>
               <w:rPr>
@@ -256,17 +218,7 @@
                 <w:szCs w:val="34"/>
               </w:rPr>
               <w:br/>
-              <w:t>Inhumanos o Degr</w:t>
-            </w:r>
-            <w:bookmarkStart w:id="0" w:name="_GoBack"/>
-            <w:bookmarkEnd w:id="0"/>
-            <w:r>
-              <w:rPr>
-                <w:b/>
-                <w:sz w:val="34"/>
-                <w:szCs w:val="34"/>
-              </w:rPr>
-              <w:t>adantes</w:t>
+              <w:t>Inhumanos o Degradantes</w:t>
             </w:r>
           </w:p>
         </w:tc>
@@ -310,11 +262,21 @@
             </w:r>
           </w:p>
           <w:p>
-            <w:fldSimple w:instr=" DOCPROPERTY  date  \* MERGEFORMAT ">
-              <w:r>
-                <w:t>26 de julio de 2017</w:t>
-              </w:r>
-            </w:fldSimple>
+            <w:r>
+              <w:fldChar w:fldCharType="begin"/>
+            </w:r>
+            <w:r>
+              <w:instrText xml:space="preserve"> DOCPROPERTY  date  \* MERGEFORMAT </w:instrText>
+            </w:r>
+            <w:r>
+              <w:fldChar w:fldCharType="separate"/>
+            </w:r>
+            <w:r>
+              <w:t>22 de mayo de 2018</w:t>
+            </w:r>
+            <w:r>
+              <w:fldChar w:fldCharType="end"/>
+            </w:r>
           </w:p>
           <w:p>
             <w:r>
@@ -328,7 +290,7 @@
             </w:r>
             <w:proofErr w:type="spellStart"/>
             <w:r>
-              <w:t>Español</w:t>
+              <w:t/>
             </w:r>
             <w:proofErr w:type="spellEnd"/>
             <w:r>
@@ -350,7 +312,7 @@
             </w:r>
             <w:proofErr w:type="spellStart"/>
             <w:r>
-              <w:t>árabe</w:t>
+              <w:t>español</w:t>
             </w:r>
             <w:proofErr w:type="spellEnd"/>
             <w:r>
@@ -410,7 +372,13 @@
         <w:rPr>
           <w:b/>
         </w:rPr>
-        <w:instrText xml:space="preserve"> DOCPROPERTY  snum  \* MERGEFORMAT </w:instrText>
+        <w:instrText xml:space="preserve"> </w:instrText>
+      </w:r>
+      <w:r>
+        <w:rPr>
+          <w:b/>
+        </w:rPr>
+        <w:instrText xml:space="preserve">DOCPROPERTY  snum  \* MERGEFORMAT </w:instrText>
       </w:r>
       <w:r>
         <w:rPr>
@@ -436,13 +404,7 @@
         <w:rPr>
           <w:b/>
         </w:rPr>
-        <w:t xml:space="preserve"> </w:t>
-      </w:r>
-      <w:r>
-        <w:rPr>
-          <w:b/>
-        </w:rPr>
-        <w:t>período de sesiones</w:t>
+        <w:t xml:space="preserve"> período de sesiones</w:t>
       </w:r>
     </w:p>
     <w:p>
@@ -457,7 +419,7 @@
       </w:r>
       <w:proofErr w:type="spellStart"/>
       <w:r>
-        <w:t>[Start-End Dates]</w:t>
+        <w:t>[Start-End Dates ]</w:t>
       </w:r>
       <w:proofErr w:type="spellEnd"/>
       <w:r>
@@ -490,18 +452,102 @@
       </w:r>
     </w:p>
     <w:p>
+      <w:pPr>
+        <w:rPr>
+          <w:b/>
+          <w:bCs/>
+        </w:rPr>
+      </w:pPr>
+      <w:r>
+        <w:rPr>
+          <w:b/>
+          <w:bCs/>
+        </w:rPr>
+        <w:fldChar w:fldCharType="begin"/>
+      </w:r>
+      <w:r>
+        <w:rPr>
+          <w:b/>
+          <w:bCs/>
+        </w:rPr>
+        <w:instrText xml:space="preserve"> DOCPROPERTY  atitle  \* MERGEFORMAT </w:instrText>
+      </w:r>
+      <w:r>
+        <w:rPr>
+          <w:b/>
+          <w:bCs/>
+        </w:rPr>
+        <w:fldChar w:fldCharType="separate"/>
+      </w:r>
+      <w:proofErr w:type="spellStart"/>
+      <w:r>
+        <w:rPr>
+          <w:b/>
+          <w:bCs/>
+        </w:rPr>
+        <w:t>[Title]</w:t>
+      </w:r>
+      <w:proofErr w:type="spellEnd"/>
+      <w:r>
+        <w:rPr>
+          <w:b/>
+          <w:bCs/>
+        </w:rPr>
+        <w:fldChar w:fldCharType="end"/>
+      </w:r>
+    </w:p>
+    <w:p>
+      <w:pPr>
+        <w:pStyle w:val="HChG"/>
+      </w:pPr>
+      <w:r>
+        <w:tab/>
+      </w:r>
+      <w:r>
+        <w:tab/>
+        <w:t xml:space="preserve">Observaciones finales sobre </w:t>
+      </w:r>
       <w:r>
         <w:fldChar w:fldCharType="begin"/>
       </w:r>
       <w:r>
-        <w:instrText xml:space="preserve"> DOCPROPERTY  atitle  \* MERGEFORMAT </w:instrText>
+        <w:instrText xml:space="preserve"> DOCPROPERTY  countwd  \* MERGEFORMAT </w:instrText>
       </w:r>
       <w:r>
         <w:fldChar w:fldCharType="separate"/>
       </w:r>
       <w:proofErr w:type="spellStart"/>
       <w:r>
-        <w:t>[Title]</w:t>
+        <w:t>Angola</w:t>
+      </w:r>
+      <w:proofErr w:type="spellEnd"/>
+      <w:r>
+        <w:fldChar w:fldCharType="end"/>
+      </w:r>
+      <w:r>
+        <w:t xml:space="preserve"> en ausencia de </w:t>
+      </w:r>
+      <w:r>
+        <w:rPr>
+          <w:color w:val="FF0000"/>
+        </w:rPr>
+        <w:t>su</w:t>
+      </w:r>
+      <w:r>
+        <w:t xml:space="preserve"> </w:t>
+      </w:r>
+      <w:r>
+        <w:fldChar w:fldCharType="begin"/>
+      </w:r>
+      <w:r>
+        <w:instrText xml:space="preserve"> DOCPROPERTY  prepws  \* MERGEFORMAT </w:instrText>
+      </w:r>
+      <w:r>
+        <w:fldChar w:fldCharType="separate"/>
+      </w:r>
+      <w:proofErr w:type="spellStart"/>
+      <w:r>
+        <w:t>informes periódicos 9ᵒ a 15ᵒ combinados</w:t>
       </w:r>
       <w:proofErr w:type="spellEnd"/>
       <w:r>
@@ -510,167 +556,31 @@
     </w:p>
     <w:p>
       <w:pPr>
-        <w:keepNext/>
-        <w:keepLines/>
-        <w:tabs>
-          <w:tab w:val="right" w:pos="851"/>
-        </w:tabs>
-        <w:suppressAutoHyphens/>
-        <w:spacing w:before="360" w:after="240" w:line="300" w:lineRule="exact"/>
-        <w:ind w:left="1134" w:right="1134" w:hanging="1134"/>
+        <w:pStyle w:val="H1G"/>
         <w:rPr>
-          <w:b/>
-          <w:sz w:val="28"/>
+          <w:color w:val="000000"/>
+          <w:szCs w:val="24"/>
         </w:rPr>
       </w:pPr>
       <w:r>
         <w:rPr>
-          <w:b/>
-          <w:sz w:val="28"/>
+          <w:color w:val="000000"/>
         </w:rPr>
         <w:tab/>
       </w:r>
       <w:r>
         <w:rPr>
-          <w:b/>
-          <w:sz w:val="28"/>
-        </w:rPr>
-        <w:tab/>
-        <w:t xml:space="preserve">Observaciones finales sobre </w:t>
-      </w:r>
-      <w:r>
-        <w:rPr>
-          <w:b/>
-          <w:sz w:val="24"/>
-          <w:szCs w:val="24"/>
-        </w:rPr>
-        <w:fldChar w:fldCharType="begin"/>
-      </w:r>
-      <w:r>
-        <w:rPr>
-          <w:b/>
-          <w:sz w:val="24"/>
-          <w:szCs w:val="24"/>
-        </w:rPr>
-        <w:instrText xml:space="preserve"> DOCPROPERTY  countwd  \* MERGEFORMAT </w:instrText>
-      </w:r>
-      <w:r>
-        <w:rPr>
-          <w:b/>
-          <w:sz w:val="24"/>
-          <w:szCs w:val="24"/>
-        </w:rPr>
-        <w:fldChar w:fldCharType="separate"/>
-      </w:r>
-      <w:proofErr w:type="spellStart"/>
-      <w:r>
-        <w:rPr>
-          <w:b/>
-          <w:sz w:val="24"/>
-          <w:szCs w:val="24"/>
-        </w:rPr>
-        <w:t>el Perú</w:t>
-      </w:r>
-      <w:proofErr w:type="spellEnd"/>
-      <w:r>
-        <w:rPr>
-          <w:b/>
-          <w:sz w:val="24"/>
-          <w:szCs w:val="24"/>
-        </w:rPr>
-        <w:fldChar w:fldCharType="end"/>
-      </w:r>
-      <w:r>
-        <w:rPr>
-          <w:b/>
-          <w:sz w:val="28"/>
-        </w:rPr>
-        <w:t xml:space="preserve"> </w:t>
-      </w:r>
-      <w:r>
-        <w:rPr>
-          <w:b/>
-          <w:sz w:val="28"/>
-        </w:rPr>
-        <w:t xml:space="preserve">en ausencia de su </w:t>
-      </w:r>
-      <w:r>
-        <w:rPr>
-          <w:b/>
-          <w:sz w:val="28"/>
-        </w:rPr>
-        <w:fldChar w:fldCharType="begin"/>
-      </w:r>
-      <w:r>
-        <w:rPr>
-          <w:b/>
-          <w:sz w:val="28"/>
-        </w:rPr>
-        <w:instrText xml:space="preserve"> DOCPROPERTY  prepw  \* MERGEFORMAT </w:instrText>
-      </w:r>
-      <w:r>
-        <w:rPr>
-          <w:b/>
-          <w:sz w:val="28"/>
-        </w:rPr>
-        <w:fldChar w:fldCharType="separate"/>
-      </w:r>
-      <w:proofErr w:type="spellStart"/>
-      <w:r>
-        <w:rPr>
-          <w:b/>
-          <w:sz w:val="28"/>
-        </w:rPr>
-        <w:t>primer informe periódico</w:t>
-      </w:r>
-      <w:proofErr w:type="spellEnd"/>
-      <w:r>
-        <w:rPr>
-          <w:b/>
-          <w:sz w:val="28"/>
-        </w:rPr>
-        <w:fldChar w:fldCharType="end"/>
-      </w:r>
-    </w:p>
-    <w:p>
-      <w:pPr>
-        <w:keepNext/>
-        <w:keepLines/>
-        <w:tabs>
-          <w:tab w:val="right" w:pos="851"/>
-        </w:tabs>
-        <w:suppressAutoHyphens/>
-        <w:spacing w:before="360" w:after="240" w:line="270" w:lineRule="exact"/>
-        <w:ind w:left="1134" w:right="1134" w:hanging="1134"/>
-        <w:rPr>
-          <w:b/>
           <w:color w:val="000000"/>
-          <w:sz w:val="24"/>
-          <w:szCs w:val="24"/>
-        </w:rPr>
-      </w:pPr>
-      <w:r>
-        <w:rPr>
-          <w:b/>
-          <w:color w:val="000000"/>
-          <w:sz w:val="24"/>
         </w:rPr>
         <w:tab/>
       </w:r>
       <w:r>
-        <w:rPr>
-          <w:b/>
-          <w:color w:val="000000"/>
-          <w:sz w:val="24"/>
-        </w:rPr>
-        <w:tab/>
+        <w:t>Proyecto preparado p</w:t>
       </w:r>
+      <w:bookmarkStart w:id="0" w:name="_GoBack"/>
+      <w:bookmarkEnd w:id="0"/>
       <w:r>
-        <w:rPr>
-          <w:b/>
-          <w:sz w:val="24"/>
-        </w:rPr>
-        <w:t>Proyecto preparado por el Comité</w:t>
+        <w:t>or el Comité</w:t>
       </w:r>
     </w:p>
     <w:p>
@@ -686,7 +596,7 @@
         <w:rPr>
           <w:color w:val="0000FF"/>
         </w:rPr>
-        <w:t>[El texto comienza en la presente página]</w:t>
+        <w:t>[El texto comienza en la presente página.]</w:t>
       </w:r>
     </w:p>
     <w:p>
@@ -712,7 +622,7 @@
 </file>
 
 <file path=word/endnotes.xml><?xml version="1.0" encoding="utf-8"?>
-<w:endnotes xmlns:wpc="http://schemas.microsoft.com/office/word/2010/wordprocessingCanvas" xmlns:cx="http://schemas.microsoft.com/office/drawing/2014/chartex" xmlns:cx1="http://schemas.microsoft.com/office/drawing/2015/9/8/chartex" xmlns:mc="http://schemas.openxmlformats.org/markup-compatibility/2006" xmlns:o="urn:schemas-microsoft-com:office:office" xmlns:r="http://schemas.openxmlformats.org/officeDocument/2006/relationships" xmlns:m="http://schemas.openxmlformats.org/officeDocument/2006/math" xmlns:v="urn:schemas-microsoft-com:vml" xmlns:wp14="http://schemas.microsoft.com/office/word/2010/wordprocessingDrawing" xmlns:wp="http://schemas.openxmlformats.org/drawingml/2006/wordprocessingDrawing" xmlns:w10="urn:schemas-microsoft-com:office:word" xmlns:w="http://schemas.openxmlformats.org/wordprocessingml/2006/main" xmlns:w14="http://schemas.microsoft.com/office/word/2010/wordml" xmlns:w15="http://schemas.microsoft.com/office/word/2012/wordml" xmlns:w16se="http://schemas.microsoft.com/office/word/2015/wordml/symex" xmlns:wpg="http://schemas.microsoft.com/office/word/2010/wordprocessingGroup" xmlns:wpi="http://schemas.microsoft.com/office/word/2010/wordprocessingInk" xmlns:wne="http://schemas.microsoft.com/office/word/2006/wordml" xmlns:wps="http://schemas.microsoft.com/office/word/2010/wordprocessingShape" mc:Ignorable="w14 w15 w16se wp14">
+<w:endnotes xmlns:wpc="http://schemas.microsoft.com/office/word/2010/wordprocessingCanvas" xmlns:cx="http://schemas.microsoft.com/office/drawing/2014/chartex" xmlns:cx1="http://schemas.microsoft.com/office/drawing/2015/9/8/chartex" xmlns:cx2="http://schemas.microsoft.com/office/drawing/2015/10/21/chartex" xmlns:cx3="http://schemas.microsoft.com/office/drawing/2016/5/9/chartex" xmlns:cx4="http://schemas.microsoft.com/office/drawing/2016/5/10/chartex" xmlns:cx5="http://schemas.microsoft.com/office/drawing/2016/5/11/chartex" xmlns:cx6="http://schemas.microsoft.com/office/drawing/2016/5/12/chartex" xmlns:cx7="http://schemas.microsoft.com/office/drawing/2016/5/13/chartex" xmlns:cx8="http://schemas.microsoft.com/office/drawing/2016/5/14/chartex" xmlns:mc="http://schemas.openxmlformats.org/markup-compatibility/2006" xmlns:aink="http://schemas.microsoft.com/office/drawing/2016/ink" xmlns:am3d="http://schemas.microsoft.com/office/drawing/2017/model3d" xmlns:o="urn:schemas-microsoft-com:office:office" xmlns:r="http://schemas.openxmlformats.org/officeDocument/2006/relationships" xmlns:m="http://schemas.openxmlformats.org/officeDocument/2006/math" xmlns:v="urn:schemas-microsoft-com:vml" xmlns:wp14="http://schemas.microsoft.com/office/word/2010/wordprocessingDrawing" xmlns:wp="http://schemas.openxmlformats.org/drawingml/2006/wordprocessingDrawing" xmlns:w10="urn:schemas-microsoft-com:office:word" xmlns:w="http://schemas.openxmlformats.org/wordprocessingml/2006/main" xmlns:w14="http://schemas.microsoft.com/office/word/2010/wordml" xmlns:w15="http://schemas.microsoft.com/office/word/2012/wordml" xmlns:w16cid="http://schemas.microsoft.com/office/word/2016/wordml/cid" xmlns:w16se="http://schemas.microsoft.com/office/word/2015/wordml/symex" xmlns:wpg="http://schemas.microsoft.com/office/word/2010/wordprocessingGroup" xmlns:wpi="http://schemas.microsoft.com/office/word/2010/wordprocessingInk" xmlns:wne="http://schemas.microsoft.com/office/word/2006/wordml" xmlns:wps="http://schemas.microsoft.com/office/word/2010/wordprocessingShape" mc:Ignorable="w14 w15 w16se w16cid wp14">
   <w:endnote w:type="separator" w:id="-1">
     <w:p>
       <w:r>
@@ -731,10 +641,10 @@
 </file>
 
 <file path=word/footer1.xml><?xml version="1.0" encoding="utf-8"?>
-<w:ftr xmlns:wpc="http://schemas.microsoft.com/office/word/2010/wordprocessingCanvas" xmlns:cx="http://schemas.microsoft.com/office/drawing/2014/chartex" xmlns:cx1="http://schemas.microsoft.com/office/drawing/2015/9/8/chartex" xmlns:mc="http://schemas.openxmlformats.org/markup-compatibility/2006" xmlns:o="urn:schemas-microsoft-com:office:office" xmlns:r="http://schemas.openxmlformats.org/officeDocument/2006/relationships" xmlns:m="http://schemas.openxmlformats.org/officeDocument/2006/math" xmlns:v="urn:schemas-microsoft-com:vml" xmlns:wp14="http://schemas.microsoft.com/office/word/2010/wordprocessingDrawing" xmlns:wp="http://schemas.openxmlformats.org/drawingml/2006/wordprocessingDrawing" xmlns:w10="urn:schemas-microsoft-com:office:word" xmlns:w="http://schemas.openxmlformats.org/wordprocessingml/2006/main" xmlns:w14="http://schemas.microsoft.com/office/word/2010/wordml" xmlns:w15="http://schemas.microsoft.com/office/word/2012/wordml" xmlns:w16se="http://schemas.microsoft.com/office/word/2015/wordml/symex" xmlns:wpg="http://schemas.microsoft.com/office/word/2010/wordprocessingGroup" xmlns:wpi="http://schemas.microsoft.com/office/word/2010/wordprocessingInk" xmlns:wne="http://schemas.microsoft.com/office/word/2006/wordml" xmlns:wps="http://schemas.microsoft.com/office/word/2010/wordprocessingShape" mc:Ignorable="w14 w15 w16se wp14">
+<w:ftr xmlns:wpc="http://schemas.microsoft.com/office/word/2010/wordprocessingCanvas" xmlns:cx="http://schemas.microsoft.com/office/drawing/2014/chartex" xmlns:cx1="http://schemas.microsoft.com/office/drawing/2015/9/8/chartex" xmlns:cx2="http://schemas.microsoft.com/office/drawing/2015/10/21/chartex" xmlns:cx3="http://schemas.microsoft.com/office/drawing/2016/5/9/chartex" xmlns:cx4="http://schemas.microsoft.com/office/drawing/2016/5/10/chartex" xmlns:cx5="http://schemas.microsoft.com/office/drawing/2016/5/11/chartex" xmlns:cx6="http://schemas.microsoft.com/office/drawing/2016/5/12/chartex" xmlns:cx7="http://schemas.microsoft.com/office/drawing/2016/5/13/chartex" xmlns:cx8="http://schemas.microsoft.com/office/drawing/2016/5/14/chartex" xmlns:mc="http://schemas.openxmlformats.org/markup-compatibility/2006" xmlns:aink="http://schemas.microsoft.com/office/drawing/2016/ink" xmlns:am3d="http://schemas.microsoft.com/office/drawing/2017/model3d" xmlns:o="urn:schemas-microsoft-com:office:office" xmlns:r="http://schemas.openxmlformats.org/officeDocument/2006/relationships" xmlns:m="http://schemas.openxmlformats.org/officeDocument/2006/math" xmlns:v="urn:schemas-microsoft-com:vml" xmlns:wp14="http://schemas.microsoft.com/office/word/2010/wordprocessingDrawing" xmlns:wp="http://schemas.openxmlformats.org/drawingml/2006/wordprocessingDrawing" xmlns:w10="urn:schemas-microsoft-com:office:word" xmlns:w="http://schemas.openxmlformats.org/wordprocessingml/2006/main" xmlns:w14="http://schemas.microsoft.com/office/word/2010/wordml" xmlns:w15="http://schemas.microsoft.com/office/word/2012/wordml" xmlns:w16cid="http://schemas.microsoft.com/office/word/2016/wordml/cid" xmlns:w16se="http://schemas.microsoft.com/office/word/2015/wordml/symex" xmlns:wpg="http://schemas.microsoft.com/office/word/2010/wordprocessingGroup" xmlns:wpi="http://schemas.microsoft.com/office/word/2010/wordprocessingInk" xmlns:wne="http://schemas.microsoft.com/office/word/2006/wordml" xmlns:wps="http://schemas.microsoft.com/office/word/2010/wordprocessingShape" mc:Ignorable="w14 w15 w16se w16cid wp14">
   <w:p>
     <w:pPr>
-      <w:pStyle w:val="Piedepgina"/>
+      <w:pStyle w:val="Footer"/>
       <w:tabs>
         <w:tab w:val="right" w:pos="9639"/>
       </w:tabs>
@@ -811,7 +721,7 @@
     </w:r>
     <w:proofErr w:type="spellStart"/>
     <w:r>
-      <w:t>89-79798</w:t>
+      <w:t/>
     </w:r>
     <w:proofErr w:type="spellEnd"/>
     <w:r>
@@ -822,10 +732,10 @@
 </file>
 
 <file path=word/footer2.xml><?xml version="1.0" encoding="utf-8"?>
-<w:ftr xmlns:wpc="http://schemas.microsoft.com/office/word/2010/wordprocessingCanvas" xmlns:cx="http://schemas.microsoft.com/office/drawing/2014/chartex" xmlns:cx1="http://schemas.microsoft.com/office/drawing/2015/9/8/chartex" xmlns:mc="http://schemas.openxmlformats.org/markup-compatibility/2006" xmlns:o="urn:schemas-microsoft-com:office:office" xmlns:r="http://schemas.openxmlformats.org/officeDocument/2006/relationships" xmlns:m="http://schemas.openxmlformats.org/officeDocument/2006/math" xmlns:v="urn:schemas-microsoft-com:vml" xmlns:wp14="http://schemas.microsoft.com/office/word/2010/wordprocessingDrawing" xmlns:wp="http://schemas.openxmlformats.org/drawingml/2006/wordprocessingDrawing" xmlns:w10="urn:schemas-microsoft-com:office:word" xmlns:w="http://schemas.openxmlformats.org/wordprocessingml/2006/main" xmlns:w14="http://schemas.microsoft.com/office/word/2010/wordml" xmlns:w15="http://schemas.microsoft.com/office/word/2012/wordml" xmlns:w16se="http://schemas.microsoft.com/office/word/2015/wordml/symex" xmlns:wpg="http://schemas.microsoft.com/office/word/2010/wordprocessingGroup" xmlns:wpi="http://schemas.microsoft.com/office/word/2010/wordprocessingInk" xmlns:wne="http://schemas.microsoft.com/office/word/2006/wordml" xmlns:wps="http://schemas.microsoft.com/office/word/2010/wordprocessingShape" mc:Ignorable="w14 w15 w16se wp14">
+<w:ftr xmlns:wpc="http://schemas.microsoft.com/office/word/2010/wordprocessingCanvas" xmlns:cx="http://schemas.microsoft.com/office/drawing/2014/chartex" xmlns:cx1="http://schemas.microsoft.com/office/drawing/2015/9/8/chartex" xmlns:cx2="http://schemas.microsoft.com/office/drawing/2015/10/21/chartex" xmlns:cx3="http://schemas.microsoft.com/office/drawing/2016/5/9/chartex" xmlns:cx4="http://schemas.microsoft.com/office/drawing/2016/5/10/chartex" xmlns:cx5="http://schemas.microsoft.com/office/drawing/2016/5/11/chartex" xmlns:cx6="http://schemas.microsoft.com/office/drawing/2016/5/12/chartex" xmlns:cx7="http://schemas.microsoft.com/office/drawing/2016/5/13/chartex" xmlns:cx8="http://schemas.microsoft.com/office/drawing/2016/5/14/chartex" xmlns:mc="http://schemas.openxmlformats.org/markup-compatibility/2006" xmlns:aink="http://schemas.microsoft.com/office/drawing/2016/ink" xmlns:am3d="http://schemas.microsoft.com/office/drawing/2017/model3d" xmlns:o="urn:schemas-microsoft-com:office:office" xmlns:r="http://schemas.openxmlformats.org/officeDocument/2006/relationships" xmlns:m="http://schemas.openxmlformats.org/officeDocument/2006/math" xmlns:v="urn:schemas-microsoft-com:vml" xmlns:wp14="http://schemas.microsoft.com/office/word/2010/wordprocessingDrawing" xmlns:wp="http://schemas.openxmlformats.org/drawingml/2006/wordprocessingDrawing" xmlns:w10="urn:schemas-microsoft-com:office:word" xmlns:w="http://schemas.openxmlformats.org/wordprocessingml/2006/main" xmlns:w14="http://schemas.microsoft.com/office/word/2010/wordml" xmlns:w15="http://schemas.microsoft.com/office/word/2012/wordml" xmlns:w16cid="http://schemas.microsoft.com/office/word/2016/wordml/cid" xmlns:w16se="http://schemas.microsoft.com/office/word/2015/wordml/symex" xmlns:wpg="http://schemas.microsoft.com/office/word/2010/wordprocessingGroup" xmlns:wpi="http://schemas.microsoft.com/office/word/2010/wordprocessingInk" xmlns:wne="http://schemas.microsoft.com/office/word/2006/wordml" xmlns:wps="http://schemas.microsoft.com/office/word/2010/wordprocessingShape" mc:Ignorable="w14 w15 w16se w16cid wp14">
   <w:p>
     <w:pPr>
-      <w:pStyle w:val="Piedepgina"/>
+      <w:pStyle w:val="Footer"/>
       <w:tabs>
         <w:tab w:val="right" w:pos="9638"/>
       </w:tabs>
@@ -846,7 +756,7 @@
     </w:r>
     <w:proofErr w:type="spellStart"/>
     <w:r>
-      <w:t>89-79798</w:t>
+      <w:t/>
     </w:r>
     <w:proofErr w:type="spellEnd"/>
     <w:r>
@@ -896,10 +806,10 @@
 </file>
 
 <file path=word/footer3.xml><?xml version="1.0" encoding="utf-8"?>
-<w:ftr xmlns:wpc="http://schemas.microsoft.com/office/word/2010/wordprocessingCanvas" xmlns:cx="http://schemas.microsoft.com/office/drawing/2014/chartex" xmlns:cx1="http://schemas.microsoft.com/office/drawing/2015/9/8/chartex" xmlns:mc="http://schemas.openxmlformats.org/markup-compatibility/2006" xmlns:o="urn:schemas-microsoft-com:office:office" xmlns:r="http://schemas.openxmlformats.org/officeDocument/2006/relationships" xmlns:m="http://schemas.openxmlformats.org/officeDocument/2006/math" xmlns:v="urn:schemas-microsoft-com:vml" xmlns:wp14="http://schemas.microsoft.com/office/word/2010/wordprocessingDrawing" xmlns:wp="http://schemas.openxmlformats.org/drawingml/2006/wordprocessingDrawing" xmlns:w10="urn:schemas-microsoft-com:office:word" xmlns:w="http://schemas.openxmlformats.org/wordprocessingml/2006/main" xmlns:w14="http://schemas.microsoft.com/office/word/2010/wordml" xmlns:w15="http://schemas.microsoft.com/office/word/2012/wordml" xmlns:w16se="http://schemas.microsoft.com/office/word/2015/wordml/symex" xmlns:wpg="http://schemas.microsoft.com/office/word/2010/wordprocessingGroup" xmlns:wpi="http://schemas.microsoft.com/office/word/2010/wordprocessingInk" xmlns:wne="http://schemas.microsoft.com/office/word/2006/wordml" xmlns:wps="http://schemas.microsoft.com/office/word/2010/wordprocessingShape" mc:Ignorable="w14 w15 w16se wp14">
+<w:ftr xmlns:wpc="http://schemas.microsoft.com/office/word/2010/wordprocessingCanvas" xmlns:cx="http://schemas.microsoft.com/office/drawing/2014/chartex" xmlns:cx1="http://schemas.microsoft.com/office/drawing/2015/9/8/chartex" xmlns:cx2="http://schemas.microsoft.com/office/drawing/2015/10/21/chartex" xmlns:cx3="http://schemas.microsoft.com/office/drawing/2016/5/9/chartex" xmlns:cx4="http://schemas.microsoft.com/office/drawing/2016/5/10/chartex" xmlns:cx5="http://schemas.microsoft.com/office/drawing/2016/5/11/chartex" xmlns:cx6="http://schemas.microsoft.com/office/drawing/2016/5/12/chartex" xmlns:cx7="http://schemas.microsoft.com/office/drawing/2016/5/13/chartex" xmlns:cx8="http://schemas.microsoft.com/office/drawing/2016/5/14/chartex" xmlns:mc="http://schemas.openxmlformats.org/markup-compatibility/2006" xmlns:aink="http://schemas.microsoft.com/office/drawing/2016/ink" xmlns:am3d="http://schemas.microsoft.com/office/drawing/2017/model3d" xmlns:o="urn:schemas-microsoft-com:office:office" xmlns:r="http://schemas.openxmlformats.org/officeDocument/2006/relationships" xmlns:m="http://schemas.openxmlformats.org/officeDocument/2006/math" xmlns:v="urn:schemas-microsoft-com:vml" xmlns:wp14="http://schemas.microsoft.com/office/word/2010/wordprocessingDrawing" xmlns:wp="http://schemas.openxmlformats.org/drawingml/2006/wordprocessingDrawing" xmlns:w10="urn:schemas-microsoft-com:office:word" xmlns:w="http://schemas.openxmlformats.org/wordprocessingml/2006/main" xmlns:w14="http://schemas.microsoft.com/office/word/2010/wordml" xmlns:w15="http://schemas.microsoft.com/office/word/2012/wordml" xmlns:w16cid="http://schemas.microsoft.com/office/word/2016/wordml/cid" xmlns:w16se="http://schemas.microsoft.com/office/word/2015/wordml/symex" xmlns:wpg="http://schemas.microsoft.com/office/word/2010/wordprocessingGroup" xmlns:wpi="http://schemas.microsoft.com/office/word/2010/wordprocessingInk" xmlns:wne="http://schemas.microsoft.com/office/word/2006/wordml" xmlns:wps="http://schemas.microsoft.com/office/word/2010/wordprocessingShape" mc:Ignorable="w14 w15 w16se w16cid wp14">
   <w:p>
     <w:pPr>
-      <w:pStyle w:val="Piedepgina"/>
+      <w:pStyle w:val="Footer"/>
       <w:rPr>
         <w:noProof/>
         <w:sz w:val="20"/>
@@ -935,7 +845,7 @@
       <w:rPr>
         <w:sz w:val="20"/>
       </w:rPr>
-      <w:t>89-79798</w:t>
+      <w:t/>
     </w:r>
     <w:proofErr w:type="spellEnd"/>
     <w:r>
@@ -955,7 +865,7 @@
   </w:p>
   <w:tbl>
     <w:tblPr>
-      <w:tblStyle w:val="Tablaconcuadrcula10"/>
+      <w:tblStyle w:val="Tablaconcuadrcula1"/>
       <w:tblpPr w:leftFromText="181" w:rightFromText="181" w:horzAnchor="page" w:tblpX="7656" w:tblpY="14006"/>
       <w:tblW w:w="0" w:type="auto"/>
       <w:tblInd w:w="0" w:type="dxa"/>
@@ -999,9 +909,10 @@
             <w:rPr>
               <w:noProof/>
               <w:sz w:val="16"/>
+              <w:lang w:val="fr-CH" w:eastAsia="zh-CN"/>
             </w:rPr>
             <w:drawing>
-              <wp:inline distT="0" distB="0" distL="0" distR="0" wp14:anchorId="11BFBD58" wp14:editId="03CFA2A1">
+              <wp:inline distT="0" distB="0" distL="0" distR="0">
                 <wp:extent cx="1076400" cy="230400"/>
                 <wp:effectExtent l="0" t="0" r="0" b="0"/>
                 <wp:docPr id="4" name="Imagen 4" descr="recycle_Spanish"/>
@@ -1087,7 +998,7 @@
                         <pic:cNvPicPr/>
                       </pic:nvPicPr>
                       <pic:blipFill>
-                        <a:blip xmlns:r="http://schemas.openxmlformats.org/officeDocument/2006/relationships" r:embed="R699bbeff63b64fb1"/>
+                        <a:blip xmlns:r="http://schemas.openxmlformats.org/officeDocument/2006/relationships" r:embed="Ra9b1abd9aa91434c"/>
                         <a:stretch>
                           <a:fillRect/>
                         </a:stretch>
@@ -1113,7 +1024,7 @@
   </w:tbl>
   <w:p>
     <w:pPr>
-      <w:pStyle w:val="Piedepgina"/>
+      <w:pStyle w:val="Footer"/>
     </w:pPr>
     <w:r>
       <w:rPr>
@@ -1153,7 +1064,7 @@
         <w:szCs w:val="56"/>
         <w:lang w:val="fr-FR" w:eastAsia="fr-FR"/>
       </w:rPr>
-      <w:t>*8979798*</w:t>
+      <w:t/>
     </w:r>
     <w:r>
       <w:rPr>
@@ -1170,7 +1081,7 @@
 </file>
 
 <file path=word/footnotes.xml><?xml version="1.0" encoding="utf-8"?>
-<w:footnotes xmlns:wpc="http://schemas.microsoft.com/office/word/2010/wordprocessingCanvas" xmlns:cx="http://schemas.microsoft.com/office/drawing/2014/chartex" xmlns:cx1="http://schemas.microsoft.com/office/drawing/2015/9/8/chartex" xmlns:mc="http://schemas.openxmlformats.org/markup-compatibility/2006" xmlns:o="urn:schemas-microsoft-com:office:office" xmlns:r="http://schemas.openxmlformats.org/officeDocument/2006/relationships" xmlns:m="http://schemas.openxmlformats.org/officeDocument/2006/math" xmlns:v="urn:schemas-microsoft-com:vml" xmlns:wp14="http://schemas.microsoft.com/office/word/2010/wordprocessingDrawing" xmlns:wp="http://schemas.openxmlformats.org/drawingml/2006/wordprocessingDrawing" xmlns:w10="urn:schemas-microsoft-com:office:word" xmlns:w="http://schemas.openxmlformats.org/wordprocessingml/2006/main" xmlns:w14="http://schemas.microsoft.com/office/word/2010/wordml" xmlns:w15="http://schemas.microsoft.com/office/word/2012/wordml" xmlns:w16se="http://schemas.microsoft.com/office/word/2015/wordml/symex" xmlns:wpg="http://schemas.microsoft.com/office/word/2010/wordprocessingGroup" xmlns:wpi="http://schemas.microsoft.com/office/word/2010/wordprocessingInk" xmlns:wne="http://schemas.microsoft.com/office/word/2006/wordml" xmlns:wps="http://schemas.microsoft.com/office/word/2010/wordprocessingShape" mc:Ignorable="w14 w15 w16se wp14">
+<w:footnotes xmlns:wpc="http://schemas.microsoft.com/office/word/2010/wordprocessingCanvas" xmlns:cx="http://schemas.microsoft.com/office/drawing/2014/chartex" xmlns:cx1="http://schemas.microsoft.com/office/drawing/2015/9/8/chartex" xmlns:cx2="http://schemas.microsoft.com/office/drawing/2015/10/21/chartex" xmlns:cx3="http://schemas.microsoft.com/office/drawing/2016/5/9/chartex" xmlns:cx4="http://schemas.microsoft.com/office/drawing/2016/5/10/chartex" xmlns:cx5="http://schemas.microsoft.com/office/drawing/2016/5/11/chartex" xmlns:cx6="http://schemas.microsoft.com/office/drawing/2016/5/12/chartex" xmlns:cx7="http://schemas.microsoft.com/office/drawing/2016/5/13/chartex" xmlns:cx8="http://schemas.microsoft.com/office/drawing/2016/5/14/chartex" xmlns:mc="http://schemas.openxmlformats.org/markup-compatibility/2006" xmlns:aink="http://schemas.microsoft.com/office/drawing/2016/ink" xmlns:am3d="http://schemas.microsoft.com/office/drawing/2017/model3d" xmlns:o="urn:schemas-microsoft-com:office:office" xmlns:r="http://schemas.openxmlformats.org/officeDocument/2006/relationships" xmlns:m="http://schemas.openxmlformats.org/officeDocument/2006/math" xmlns:v="urn:schemas-microsoft-com:vml" xmlns:wp14="http://schemas.microsoft.com/office/word/2010/wordprocessingDrawing" xmlns:wp="http://schemas.openxmlformats.org/drawingml/2006/wordprocessingDrawing" xmlns:w10="urn:schemas-microsoft-com:office:word" xmlns:w="http://schemas.openxmlformats.org/wordprocessingml/2006/main" xmlns:w14="http://schemas.microsoft.com/office/word/2010/wordml" xmlns:w15="http://schemas.microsoft.com/office/word/2012/wordml" xmlns:w16cid="http://schemas.microsoft.com/office/word/2016/wordml/cid" xmlns:w16se="http://schemas.microsoft.com/office/word/2015/wordml/symex" xmlns:wpg="http://schemas.microsoft.com/office/word/2010/wordprocessingGroup" xmlns:wpi="http://schemas.microsoft.com/office/word/2010/wordprocessingInk" xmlns:wne="http://schemas.microsoft.com/office/word/2006/wordml" xmlns:wps="http://schemas.microsoft.com/office/word/2010/wordprocessingShape" mc:Ignorable="w14 w15 w16se w16cid wp14">
   <w:footnote w:type="separator" w:id="-1">
     <w:p>
       <w:pPr>
@@ -1215,10 +1126,10 @@
 </file>
 
 <file path=word/header1.xml><?xml version="1.0" encoding="utf-8"?>
-<w:hdr xmlns:wpc="http://schemas.microsoft.com/office/word/2010/wordprocessingCanvas" xmlns:cx="http://schemas.microsoft.com/office/drawing/2014/chartex" xmlns:cx1="http://schemas.microsoft.com/office/drawing/2015/9/8/chartex" xmlns:mc="http://schemas.openxmlformats.org/markup-compatibility/2006" xmlns:o="urn:schemas-microsoft-com:office:office" xmlns:r="http://schemas.openxmlformats.org/officeDocument/2006/relationships" xmlns:m="http://schemas.openxmlformats.org/officeDocument/2006/math" xmlns:v="urn:schemas-microsoft-com:vml" xmlns:wp14="http://schemas.microsoft.com/office/word/2010/wordprocessingDrawing" xmlns:wp="http://schemas.openxmlformats.org/drawingml/2006/wordprocessingDrawing" xmlns:w10="urn:schemas-microsoft-com:office:word" xmlns:w="http://schemas.openxmlformats.org/wordprocessingml/2006/main" xmlns:w14="http://schemas.microsoft.com/office/word/2010/wordml" xmlns:w15="http://schemas.microsoft.com/office/word/2012/wordml" xmlns:w16se="http://schemas.microsoft.com/office/word/2015/wordml/symex" xmlns:wpg="http://schemas.microsoft.com/office/word/2010/wordprocessingGroup" xmlns:wpi="http://schemas.microsoft.com/office/word/2010/wordprocessingInk" xmlns:wne="http://schemas.microsoft.com/office/word/2006/wordml" xmlns:wps="http://schemas.microsoft.com/office/word/2010/wordprocessingShape" mc:Ignorable="w14 w15 w16se wp14">
+<w:hdr xmlns:wpc="http://schemas.microsoft.com/office/word/2010/wordprocessingCanvas" xmlns:cx="http://schemas.microsoft.com/office/drawing/2014/chartex" xmlns:cx1="http://schemas.microsoft.com/office/drawing/2015/9/8/chartex" xmlns:cx2="http://schemas.microsoft.com/office/drawing/2015/10/21/chartex" xmlns:cx3="http://schemas.microsoft.com/office/drawing/2016/5/9/chartex" xmlns:cx4="http://schemas.microsoft.com/office/drawing/2016/5/10/chartex" xmlns:cx5="http://schemas.microsoft.com/office/drawing/2016/5/11/chartex" xmlns:cx6="http://schemas.microsoft.com/office/drawing/2016/5/12/chartex" xmlns:cx7="http://schemas.microsoft.com/office/drawing/2016/5/13/chartex" xmlns:cx8="http://schemas.microsoft.com/office/drawing/2016/5/14/chartex" xmlns:mc="http://schemas.openxmlformats.org/markup-compatibility/2006" xmlns:aink="http://schemas.microsoft.com/office/drawing/2016/ink" xmlns:am3d="http://schemas.microsoft.com/office/drawing/2017/model3d" xmlns:o="urn:schemas-microsoft-com:office:office" xmlns:r="http://schemas.openxmlformats.org/officeDocument/2006/relationships" xmlns:m="http://schemas.openxmlformats.org/officeDocument/2006/math" xmlns:v="urn:schemas-microsoft-com:vml" xmlns:wp14="http://schemas.microsoft.com/office/word/2010/wordprocessingDrawing" xmlns:wp="http://schemas.openxmlformats.org/drawingml/2006/wordprocessingDrawing" xmlns:w10="urn:schemas-microsoft-com:office:word" xmlns:w="http://schemas.openxmlformats.org/wordprocessingml/2006/main" xmlns:w14="http://schemas.microsoft.com/office/word/2010/wordml" xmlns:w15="http://schemas.microsoft.com/office/word/2012/wordml" xmlns:w16cid="http://schemas.microsoft.com/office/word/2016/wordml/cid" xmlns:w16se="http://schemas.microsoft.com/office/word/2015/wordml/symex" xmlns:wpg="http://schemas.microsoft.com/office/word/2010/wordprocessingGroup" xmlns:wpi="http://schemas.microsoft.com/office/word/2010/wordprocessingInk" xmlns:wne="http://schemas.microsoft.com/office/word/2006/wordml" xmlns:wps="http://schemas.microsoft.com/office/word/2010/wordprocessingShape" mc:Ignorable="w14 w15 w16se w16cid wp14">
   <w:p>
     <w:pPr>
-      <w:pStyle w:val="Encabezado"/>
+      <w:pStyle w:val="Header"/>
     </w:pPr>
     <w:r>
       <w:fldChar w:fldCharType="begin"/>
@@ -1231,7 +1142,7 @@
     </w:r>
     <w:proofErr w:type="spellStart"/>
     <w:r>
-      <w:t>CAT/C/PER/CO/R.1</w:t>
+      <w:t>CAT/C/AGO/CO/R.9-15</w:t>
     </w:r>
     <w:proofErr w:type="spellEnd"/>
     <w:r>
@@ -1242,10 +1153,10 @@
 </file>
 
 <file path=word/header2.xml><?xml version="1.0" encoding="utf-8"?>
-<w:hdr xmlns:wpc="http://schemas.microsoft.com/office/word/2010/wordprocessingCanvas" xmlns:cx="http://schemas.microsoft.com/office/drawing/2014/chartex" xmlns:cx1="http://schemas.microsoft.com/office/drawing/2015/9/8/chartex" xmlns:mc="http://schemas.openxmlformats.org/markup-compatibility/2006" xmlns:o="urn:schemas-microsoft-com:office:office" xmlns:r="http://schemas.openxmlformats.org/officeDocument/2006/relationships" xmlns:m="http://schemas.openxmlformats.org/officeDocument/2006/math" xmlns:v="urn:schemas-microsoft-com:vml" xmlns:wp14="http://schemas.microsoft.com/office/word/2010/wordprocessingDrawing" xmlns:wp="http://schemas.openxmlformats.org/drawingml/2006/wordprocessingDrawing" xmlns:w10="urn:schemas-microsoft-com:office:word" xmlns:w="http://schemas.openxmlformats.org/wordprocessingml/2006/main" xmlns:w14="http://schemas.microsoft.com/office/word/2010/wordml" xmlns:w15="http://schemas.microsoft.com/office/word/2012/wordml" xmlns:w16se="http://schemas.microsoft.com/office/word/2015/wordml/symex" xmlns:wpg="http://schemas.microsoft.com/office/word/2010/wordprocessingGroup" xmlns:wpi="http://schemas.microsoft.com/office/word/2010/wordprocessingInk" xmlns:wne="http://schemas.microsoft.com/office/word/2006/wordml" xmlns:wps="http://schemas.microsoft.com/office/word/2010/wordprocessingShape" mc:Ignorable="w14 w15 w16se wp14">
+<w:hdr xmlns:wpc="http://schemas.microsoft.com/office/word/2010/wordprocessingCanvas" xmlns:cx="http://schemas.microsoft.com/office/drawing/2014/chartex" xmlns:cx1="http://schemas.microsoft.com/office/drawing/2015/9/8/chartex" xmlns:cx2="http://schemas.microsoft.com/office/drawing/2015/10/21/chartex" xmlns:cx3="http://schemas.microsoft.com/office/drawing/2016/5/9/chartex" xmlns:cx4="http://schemas.microsoft.com/office/drawing/2016/5/10/chartex" xmlns:cx5="http://schemas.microsoft.com/office/drawing/2016/5/11/chartex" xmlns:cx6="http://schemas.microsoft.com/office/drawing/2016/5/12/chartex" xmlns:cx7="http://schemas.microsoft.com/office/drawing/2016/5/13/chartex" xmlns:cx8="http://schemas.microsoft.com/office/drawing/2016/5/14/chartex" xmlns:mc="http://schemas.openxmlformats.org/markup-compatibility/2006" xmlns:aink="http://schemas.microsoft.com/office/drawing/2016/ink" xmlns:am3d="http://schemas.microsoft.com/office/drawing/2017/model3d" xmlns:o="urn:schemas-microsoft-com:office:office" xmlns:r="http://schemas.openxmlformats.org/officeDocument/2006/relationships" xmlns:m="http://schemas.openxmlformats.org/officeDocument/2006/math" xmlns:v="urn:schemas-microsoft-com:vml" xmlns:wp14="http://schemas.microsoft.com/office/word/2010/wordprocessingDrawing" xmlns:wp="http://schemas.openxmlformats.org/drawingml/2006/wordprocessingDrawing" xmlns:w10="urn:schemas-microsoft-com:office:word" xmlns:w="http://schemas.openxmlformats.org/wordprocessingml/2006/main" xmlns:w14="http://schemas.microsoft.com/office/word/2010/wordml" xmlns:w15="http://schemas.microsoft.com/office/word/2012/wordml" xmlns:w16cid="http://schemas.microsoft.com/office/word/2016/wordml/cid" xmlns:w16se="http://schemas.microsoft.com/office/word/2015/wordml/symex" xmlns:wpg="http://schemas.microsoft.com/office/word/2010/wordprocessingGroup" xmlns:wpi="http://schemas.microsoft.com/office/word/2010/wordprocessingInk" xmlns:wne="http://schemas.microsoft.com/office/word/2006/wordml" xmlns:wps="http://schemas.microsoft.com/office/word/2010/wordprocessingShape" mc:Ignorable="w14 w15 w16se w16cid wp14">
   <w:p>
     <w:pPr>
-      <w:pStyle w:val="Encabezado"/>
+      <w:pStyle w:val="Header"/>
       <w:jc w:val="right"/>
       <w:rPr>
         <w:u w:val="double"/>
@@ -1262,7 +1173,7 @@
     </w:r>
     <w:proofErr w:type="spellStart"/>
     <w:r>
-      <w:t>CAT/C/PER/CO/R.1</w:t>
+      <w:t>CAT/C/AGO/CO/R.9-15</w:t>
     </w:r>
     <w:proofErr w:type="spellEnd"/>
     <w:r>
@@ -1273,10 +1184,10 @@
 </file>
 
 <file path=word/header3.xml><?xml version="1.0" encoding="utf-8"?>
-<w:hdr xmlns:wpc="http://schemas.microsoft.com/office/word/2010/wordprocessingCanvas" xmlns:cx="http://schemas.microsoft.com/office/drawing/2014/chartex" xmlns:cx1="http://schemas.microsoft.com/office/drawing/2015/9/8/chartex" xmlns:mc="http://schemas.openxmlformats.org/markup-compatibility/2006" xmlns:o="urn:schemas-microsoft-com:office:office" xmlns:r="http://schemas.openxmlformats.org/officeDocument/2006/relationships" xmlns:m="http://schemas.openxmlformats.org/officeDocument/2006/math" xmlns:v="urn:schemas-microsoft-com:vml" xmlns:wp14="http://schemas.microsoft.com/office/word/2010/wordprocessingDrawing" xmlns:wp="http://schemas.openxmlformats.org/drawingml/2006/wordprocessingDrawing" xmlns:w10="urn:schemas-microsoft-com:office:word" xmlns:w="http://schemas.openxmlformats.org/wordprocessingml/2006/main" xmlns:w14="http://schemas.microsoft.com/office/word/2010/wordml" xmlns:w15="http://schemas.microsoft.com/office/word/2012/wordml" xmlns:w16se="http://schemas.microsoft.com/office/word/2015/wordml/symex" xmlns:wpg="http://schemas.microsoft.com/office/word/2010/wordprocessingGroup" xmlns:wpi="http://schemas.microsoft.com/office/word/2010/wordprocessingInk" xmlns:wne="http://schemas.microsoft.com/office/word/2006/wordml" xmlns:wps="http://schemas.microsoft.com/office/word/2010/wordprocessingShape" mc:Ignorable="w14 w15 w16se wp14">
+<w:hdr xmlns:wpc="http://schemas.microsoft.com/office/word/2010/wordprocessingCanvas" xmlns:cx="http://schemas.microsoft.com/office/drawing/2014/chartex" xmlns:cx1="http://schemas.microsoft.com/office/drawing/2015/9/8/chartex" xmlns:cx2="http://schemas.microsoft.com/office/drawing/2015/10/21/chartex" xmlns:cx3="http://schemas.microsoft.com/office/drawing/2016/5/9/chartex" xmlns:cx4="http://schemas.microsoft.com/office/drawing/2016/5/10/chartex" xmlns:cx5="http://schemas.microsoft.com/office/drawing/2016/5/11/chartex" xmlns:cx6="http://schemas.microsoft.com/office/drawing/2016/5/12/chartex" xmlns:cx7="http://schemas.microsoft.com/office/drawing/2016/5/13/chartex" xmlns:cx8="http://schemas.microsoft.com/office/drawing/2016/5/14/chartex" xmlns:mc="http://schemas.openxmlformats.org/markup-compatibility/2006" xmlns:aink="http://schemas.microsoft.com/office/drawing/2016/ink" xmlns:am3d="http://schemas.microsoft.com/office/drawing/2017/model3d" xmlns:o="urn:schemas-microsoft-com:office:office" xmlns:r="http://schemas.openxmlformats.org/officeDocument/2006/relationships" xmlns:m="http://schemas.openxmlformats.org/officeDocument/2006/math" xmlns:v="urn:schemas-microsoft-com:vml" xmlns:wp14="http://schemas.microsoft.com/office/word/2010/wordprocessingDrawing" xmlns:wp="http://schemas.openxmlformats.org/drawingml/2006/wordprocessingDrawing" xmlns:w10="urn:schemas-microsoft-com:office:word" xmlns:w="http://schemas.openxmlformats.org/wordprocessingml/2006/main" xmlns:w14="http://schemas.microsoft.com/office/word/2010/wordml" xmlns:w15="http://schemas.microsoft.com/office/word/2012/wordml" xmlns:w16cid="http://schemas.microsoft.com/office/word/2016/wordml/cid" xmlns:w16se="http://schemas.microsoft.com/office/word/2015/wordml/symex" xmlns:wpg="http://schemas.microsoft.com/office/word/2010/wordprocessingGroup" xmlns:wpi="http://schemas.microsoft.com/office/word/2010/wordprocessingInk" xmlns:wne="http://schemas.microsoft.com/office/word/2006/wordml" xmlns:wps="http://schemas.microsoft.com/office/word/2010/wordprocessingShape" mc:Ignorable="w14 w15 w16se w16cid wp14">
   <w:p>
     <w:pPr>
-      <w:pStyle w:val="Encabezado"/>
+      <w:pStyle w:val="Header"/>
       <w:pBdr>
         <w:bottom w:val="none" w:sz="0" w:space="0" w:color="auto"/>
       </w:pBdr>
@@ -1289,7 +1200,7 @@
 </file>
 
 <file path=word/numbering.xml><?xml version="1.0" encoding="utf-8"?>
-<w:numbering xmlns:wpc="http://schemas.microsoft.com/office/word/2010/wordprocessingCanvas" xmlns:cx="http://schemas.microsoft.com/office/drawing/2014/chartex" xmlns:cx1="http://schemas.microsoft.com/office/drawing/2015/9/8/chartex" xmlns:mc="http://schemas.openxmlformats.org/markup-compatibility/2006" xmlns:o="urn:schemas-microsoft-com:office:office" xmlns:r="http://schemas.openxmlformats.org/officeDocument/2006/relationships" xmlns:m="http://schemas.openxmlformats.org/officeDocument/2006/math" xmlns:v="urn:schemas-microsoft-com:vml" xmlns:wp14="http://schemas.microsoft.com/office/word/2010/wordprocessingDrawing" xmlns:wp="http://schemas.openxmlformats.org/drawingml/2006/wordprocessingDrawing" xmlns:w10="urn:schemas-microsoft-com:office:word" xmlns:w="http://schemas.openxmlformats.org/wordprocessingml/2006/main" xmlns:w14="http://schemas.microsoft.com/office/word/2010/wordml" xmlns:w15="http://schemas.microsoft.com/office/word/2012/wordml" xmlns:w16se="http://schemas.microsoft.com/office/word/2015/wordml/symex" xmlns:wpg="http://schemas.microsoft.com/office/word/2010/wordprocessingGroup" xmlns:wpi="http://schemas.microsoft.com/office/word/2010/wordprocessingInk" xmlns:wne="http://schemas.microsoft.com/office/word/2006/wordml" xmlns:wps="http://schemas.microsoft.com/office/word/2010/wordprocessingShape" mc:Ignorable="w14 w15 w16se wp14">
+<w:numbering xmlns:wpc="http://schemas.microsoft.com/office/word/2010/wordprocessingCanvas" xmlns:cx="http://schemas.microsoft.com/office/drawing/2014/chartex" xmlns:cx1="http://schemas.microsoft.com/office/drawing/2015/9/8/chartex" xmlns:cx2="http://schemas.microsoft.com/office/drawing/2015/10/21/chartex" xmlns:cx3="http://schemas.microsoft.com/office/drawing/2016/5/9/chartex" xmlns:cx4="http://schemas.microsoft.com/office/drawing/2016/5/10/chartex" xmlns:cx5="http://schemas.microsoft.com/office/drawing/2016/5/11/chartex" xmlns:cx6="http://schemas.microsoft.com/office/drawing/2016/5/12/chartex" xmlns:cx7="http://schemas.microsoft.com/office/drawing/2016/5/13/chartex" xmlns:cx8="http://schemas.microsoft.com/office/drawing/2016/5/14/chartex" xmlns:mc="http://schemas.openxmlformats.org/markup-compatibility/2006" xmlns:aink="http://schemas.microsoft.com/office/drawing/2016/ink" xmlns:am3d="http://schemas.microsoft.com/office/drawing/2017/model3d" xmlns:o="urn:schemas-microsoft-com:office:office" xmlns:r="http://schemas.openxmlformats.org/officeDocument/2006/relationships" xmlns:m="http://schemas.openxmlformats.org/officeDocument/2006/math" xmlns:v="urn:schemas-microsoft-com:vml" xmlns:wp14="http://schemas.microsoft.com/office/word/2010/wordprocessingDrawing" xmlns:wp="http://schemas.openxmlformats.org/drawingml/2006/wordprocessingDrawing" xmlns:w10="urn:schemas-microsoft-com:office:word" xmlns:w="http://schemas.openxmlformats.org/wordprocessingml/2006/main" xmlns:w14="http://schemas.microsoft.com/office/word/2010/wordml" xmlns:w15="http://schemas.microsoft.com/office/word/2012/wordml" xmlns:w16cid="http://schemas.microsoft.com/office/word/2016/wordml/cid" xmlns:w16se="http://schemas.microsoft.com/office/word/2015/wordml/symex" xmlns:wpg="http://schemas.microsoft.com/office/word/2010/wordprocessingGroup" xmlns:wpi="http://schemas.microsoft.com/office/word/2010/wordprocessingInk" xmlns:wne="http://schemas.microsoft.com/office/word/2006/wordml" xmlns:wps="http://schemas.microsoft.com/office/word/2010/wordprocessingShape" mc:Ignorable="w14 w15 w16se w16cid wp14">
   <w:abstractNum w:abstractNumId="0" w15:restartNumberingAfterBreak="0">
     <w:nsid w:val="FFFFFF7C"/>
     <w:multiLevelType w:val="singleLevel"/>
@@ -1297,7 +1208,7 @@
     <w:lvl w:ilvl="0">
       <w:start w:val="1"/>
       <w:numFmt w:val="decimal"/>
-      <w:pStyle w:val="Listaconnmeros5"/>
+      <w:pStyle w:val="ListNumber5"/>
       <w:lvlText w:val="%1."/>
       <w:lvlJc w:val="left"/>
       <w:pPr>
@@ -1315,7 +1226,7 @@
     <w:lvl w:ilvl="0">
       <w:start w:val="1"/>
       <w:numFmt w:val="decimal"/>
-      <w:pStyle w:val="Listaconnmeros4"/>
+      <w:pStyle w:val="ListNumber4"/>
       <w:lvlText w:val="%1."/>
       <w:lvlJc w:val="left"/>
       <w:pPr>
@@ -1333,7 +1244,7 @@
     <w:lvl w:ilvl="0">
       <w:start w:val="1"/>
       <w:numFmt w:val="decimal"/>
-      <w:pStyle w:val="Listaconnmeros3"/>
+      <w:pStyle w:val="ListNumber3"/>
       <w:lvlText w:val="%1."/>
       <w:lvlJc w:val="left"/>
       <w:pPr>
@@ -1351,7 +1262,7 @@
     <w:lvl w:ilvl="0">
       <w:start w:val="1"/>
       <w:numFmt w:val="decimal"/>
-      <w:pStyle w:val="Listaconnmeros2"/>
+      <w:pStyle w:val="ListNumber2"/>
       <w:lvlText w:val="%1."/>
       <w:lvlJc w:val="left"/>
       <w:pPr>
@@ -1369,7 +1280,7 @@
     <w:lvl w:ilvl="0">
       <w:start w:val="1"/>
       <w:numFmt w:val="bullet"/>
-      <w:pStyle w:val="Listaconvietas5"/>
+      <w:pStyle w:val="ListBullet5"/>
       <w:lvlText w:val=""/>
       <w:lvlJc w:val="left"/>
       <w:pPr>
@@ -1390,7 +1301,7 @@
     <w:lvl w:ilvl="0">
       <w:start w:val="1"/>
       <w:numFmt w:val="bullet"/>
-      <w:pStyle w:val="Listaconvietas4"/>
+      <w:pStyle w:val="ListBullet4"/>
       <w:lvlText w:val=""/>
       <w:lvlJc w:val="left"/>
       <w:pPr>
@@ -1411,7 +1322,7 @@
     <w:lvl w:ilvl="0">
       <w:start w:val="1"/>
       <w:numFmt w:val="bullet"/>
-      <w:pStyle w:val="Listaconvietas3"/>
+      <w:pStyle w:val="ListBullet3"/>
       <w:lvlText w:val=""/>
       <w:lvlJc w:val="left"/>
       <w:pPr>
@@ -1432,7 +1343,7 @@
     <w:lvl w:ilvl="0">
       <w:start w:val="1"/>
       <w:numFmt w:val="bullet"/>
-      <w:pStyle w:val="Listaconvietas2"/>
+      <w:pStyle w:val="ListBullet2"/>
       <w:lvlText w:val=""/>
       <w:lvlJc w:val="left"/>
       <w:pPr>
@@ -1453,7 +1364,7 @@
     <w:lvl w:ilvl="0">
       <w:start w:val="1"/>
       <w:numFmt w:val="decimal"/>
-      <w:pStyle w:val="Listaconnmeros"/>
+      <w:pStyle w:val="ListNumber"/>
       <w:lvlText w:val="%1."/>
       <w:lvlJc w:val="left"/>
       <w:pPr>
@@ -1471,7 +1382,7 @@
     <w:lvl w:ilvl="0">
       <w:start w:val="1"/>
       <w:numFmt w:val="bullet"/>
-      <w:pStyle w:val="Listaconvietas"/>
+      <w:pStyle w:val="ListBullet"/>
       <w:lvlText w:val=""/>
       <w:lvlJc w:val="left"/>
       <w:pPr>
@@ -1750,7 +1661,7 @@
     <w:nsid w:val="5E6B006F"/>
     <w:multiLevelType w:val="multilevel"/>
     <w:tmpl w:val="0C0A0023"/>
-    <w:styleLink w:val="ArtculoSeccin"/>
+    <w:styleLink w:val="ArticleSection"/>
     <w:lvl w:ilvl="0">
       <w:start w:val="1"/>
       <w:numFmt w:val="upperRoman"/>
@@ -2328,7 +2239,7 @@
 </file>
 
 <file path=word/styles.xml><?xml version="1.0" encoding="utf-8"?>
-<w:styles xmlns:mc="http://schemas.openxmlformats.org/markup-compatibility/2006" xmlns:r="http://schemas.openxmlformats.org/officeDocument/2006/relationships" xmlns:w="http://schemas.openxmlformats.org/wordprocessingml/2006/main" xmlns:w14="http://schemas.microsoft.com/office/word/2010/wordml" xmlns:w15="http://schemas.microsoft.com/office/word/2012/wordml" xmlns:w16se="http://schemas.microsoft.com/office/word/2015/wordml/symex" mc:Ignorable="w14 w15 w16se">
+<w:styles xmlns:mc="http://schemas.openxmlformats.org/markup-compatibility/2006" xmlns:r="http://schemas.openxmlformats.org/officeDocument/2006/relationships" xmlns:w="http://schemas.openxmlformats.org/wordprocessingml/2006/main" xmlns:w14="http://schemas.microsoft.com/office/word/2010/wordml" xmlns:w15="http://schemas.microsoft.com/office/word/2012/wordml" xmlns:w16cid="http://schemas.microsoft.com/office/word/2016/wordml/cid" xmlns:w16se="http://schemas.microsoft.com/office/word/2015/wordml/symex" mc:Ignorable="w14 w15 w16se w16cid">
   <w:docDefaults>
     <w:rPrDefault>
       <w:rPr>
@@ -2338,7 +2249,7 @@
     </w:rPrDefault>
     <w:pPrDefault/>
   </w:docDefaults>
-  <w:latentStyles w:defLockedState="0" w:defUIPriority="0" w:defSemiHidden="0" w:defUnhideWhenUsed="0" w:defQFormat="0" w:count="371">
+  <w:latentStyles w:defLockedState="0" w:defUIPriority="0" w:defSemiHidden="0" w:defUnhideWhenUsed="0" w:defQFormat="0" w:count="375">
     <w:lsdException w:name="Normal" w:qFormat="1"/>
     <w:lsdException w:name="heading 1" w:qFormat="1"/>
     <w:lsdException w:name="heading 2" w:qFormat="1"/>
@@ -2438,7 +2349,6 @@
     <w:lsdException w:name="HTML Sample" w:semiHidden="1" w:unhideWhenUsed="1"/>
     <w:lsdException w:name="HTML Typewriter" w:semiHidden="1" w:unhideWhenUsed="1"/>
     <w:lsdException w:name="HTML Variable" w:semiHidden="1" w:unhideWhenUsed="1"/>
-    <w:lsdException w:name="Normal Table" w:semiHidden="1" w:unhideWhenUsed="1"/>
     <w:lsdException w:name="annotation subject" w:semiHidden="1" w:unhideWhenUsed="1"/>
     <w:lsdException w:name="No List" w:semiHidden="1" w:uiPriority="99" w:unhideWhenUsed="1"/>
     <w:lsdException w:name="Outline List 1" w:semiHidden="1" w:unhideWhenUsed="1"/>
@@ -2483,7 +2393,6 @@
     <w:lsdException w:name="Table Professional" w:semiHidden="1" w:unhideWhenUsed="1"/>
     <w:lsdException w:name="Table Subtle 1" w:semiHidden="1" w:unhideWhenUsed="1"/>
     <w:lsdException w:name="Table Subtle 2" w:semiHidden="1" w:unhideWhenUsed="1"/>
-    <w:lsdException w:name="Table Web 1" w:semiHidden="1" w:unhideWhenUsed="1"/>
     <w:lsdException w:name="Table Web 2" w:semiHidden="1" w:unhideWhenUsed="1"/>
     <w:lsdException w:name="Table Web 3" w:semiHidden="1" w:unhideWhenUsed="1"/>
     <w:lsdException w:name="Balloon Text" w:semiHidden="1" w:unhideWhenUsed="1"/>
@@ -2703,11 +2612,14 @@
     <w:lsdException w:name="List Table 5 Dark Accent 6" w:uiPriority="50"/>
     <w:lsdException w:name="List Table 6 Colorful Accent 6" w:uiPriority="51"/>
     <w:lsdException w:name="List Table 7 Colorful Accent 6" w:uiPriority="52"/>
+    <w:lsdException w:name="Mention" w:semiHidden="1" w:uiPriority="99" w:unhideWhenUsed="1"/>
+    <w:lsdException w:name="Smart Hyperlink" w:semiHidden="1" w:uiPriority="99" w:unhideWhenUsed="1"/>
+    <w:lsdException w:name="Hashtag" w:semiHidden="1" w:uiPriority="99" w:unhideWhenUsed="1"/>
+    <w:lsdException w:name="Unresolved Mention" w:semiHidden="1" w:uiPriority="99" w:unhideWhenUsed="1"/>
   </w:latentStyles>
   <w:style w:type="paragraph" w:default="1" w:styleId="Normal">
     <w:name w:val="Normal"/>
     <w:qFormat/>
-    <w:rsid w:val="00521DC1"/>
     <w:pPr>
       <w:spacing w:line="240" w:lineRule="atLeast"/>
     </w:pPr>
@@ -2715,14 +2627,13 @@
       <w:lang w:val="es-ES" w:eastAsia="es-ES"/>
     </w:rPr>
   </w:style>
-  <w:style w:type="paragraph" w:styleId="Ttulo1">
+  <w:style w:type="paragraph" w:styleId="Heading1">
     <w:name w:val="heading 1"/>
     <w:aliases w:val="Cuadro_G"/>
     <w:basedOn w:val="SingleTxtG"/>
     <w:next w:val="SingleTxtG"/>
-    <w:link w:val="Ttulo1Car"/>
+    <w:link w:val="Heading1Char"/>
     <w:qFormat/>
-    <w:rsid w:val="00521DC1"/>
     <w:pPr>
       <w:keepNext/>
       <w:keepLines/>
@@ -2742,12 +2653,11 @@
       <w:lang w:val="fr-CH" w:eastAsia="en-US"/>
     </w:rPr>
   </w:style>
-  <w:style w:type="paragraph" w:styleId="Ttulo2">
+  <w:style w:type="paragraph" w:styleId="Heading2">
     <w:name w:val="heading 2"/>
     <w:basedOn w:val="Normal"/>
     <w:next w:val="Normal"/>
     <w:semiHidden/>
-    <w:rsid w:val="00521DC1"/>
     <w:pPr>
       <w:keepNext/>
       <w:outlineLvl w:val="1"/>
@@ -2759,12 +2669,11 @@
       <w:szCs w:val="28"/>
     </w:rPr>
   </w:style>
-  <w:style w:type="paragraph" w:styleId="Ttulo3">
+  <w:style w:type="paragraph" w:styleId="Heading3">
     <w:name w:val="heading 3"/>
     <w:basedOn w:val="Normal"/>
     <w:next w:val="Normal"/>
     <w:semiHidden/>
-    <w:rsid w:val="00521DC1"/>
     <w:pPr>
       <w:keepNext/>
       <w:spacing w:before="240" w:after="60"/>
@@ -2778,12 +2687,11 @@
       <w:szCs w:val="26"/>
     </w:rPr>
   </w:style>
-  <w:style w:type="paragraph" w:styleId="Ttulo4">
+  <w:style w:type="paragraph" w:styleId="Heading4">
     <w:name w:val="heading 4"/>
     <w:basedOn w:val="Normal"/>
     <w:next w:val="Normal"/>
     <w:semiHidden/>
-    <w:rsid w:val="00521DC1"/>
     <w:pPr>
       <w:keepNext/>
       <w:spacing w:before="240" w:after="60"/>
@@ -2796,12 +2704,11 @@
       <w:szCs w:val="28"/>
     </w:rPr>
   </w:style>
-  <w:style w:type="paragraph" w:styleId="Ttulo5">
+  <w:style w:type="paragraph" w:styleId="Heading5">
     <w:name w:val="heading 5"/>
     <w:basedOn w:val="Normal"/>
     <w:next w:val="Normal"/>
     <w:semiHidden/>
-    <w:rsid w:val="00521DC1"/>
     <w:pPr>
       <w:spacing w:before="240" w:after="60"/>
       <w:outlineLvl w:val="4"/>
@@ -2815,12 +2722,11 @@
       <w:szCs w:val="26"/>
     </w:rPr>
   </w:style>
-  <w:style w:type="paragraph" w:styleId="Ttulo6">
+  <w:style w:type="paragraph" w:styleId="Heading6">
     <w:name w:val="heading 6"/>
     <w:basedOn w:val="Normal"/>
     <w:next w:val="Normal"/>
     <w:semiHidden/>
-    <w:rsid w:val="00521DC1"/>
     <w:pPr>
       <w:spacing w:before="240" w:after="60"/>
       <w:outlineLvl w:val="5"/>
@@ -2832,12 +2738,11 @@
       <w:szCs w:val="22"/>
     </w:rPr>
   </w:style>
-  <w:style w:type="paragraph" w:styleId="Ttulo7">
+  <w:style w:type="paragraph" w:styleId="Heading7">
     <w:name w:val="heading 7"/>
     <w:basedOn w:val="Normal"/>
     <w:next w:val="Normal"/>
     <w:semiHidden/>
-    <w:rsid w:val="00521DC1"/>
     <w:pPr>
       <w:spacing w:before="240" w:after="60"/>
       <w:outlineLvl w:val="6"/>
@@ -2847,12 +2752,11 @@
       <w:szCs w:val="24"/>
     </w:rPr>
   </w:style>
-  <w:style w:type="paragraph" w:styleId="Ttulo8">
+  <w:style w:type="paragraph" w:styleId="Heading8">
     <w:name w:val="heading 8"/>
     <w:basedOn w:val="Normal"/>
     <w:next w:val="Normal"/>
     <w:semiHidden/>
-    <w:rsid w:val="00521DC1"/>
     <w:pPr>
       <w:spacing w:before="240" w:after="60"/>
       <w:outlineLvl w:val="7"/>
@@ -2864,12 +2768,11 @@
       <w:szCs w:val="24"/>
     </w:rPr>
   </w:style>
-  <w:style w:type="paragraph" w:styleId="Ttulo9">
+  <w:style w:type="paragraph" w:styleId="Heading9">
     <w:name w:val="heading 9"/>
     <w:basedOn w:val="Normal"/>
     <w:next w:val="Normal"/>
     <w:semiHidden/>
-    <w:rsid w:val="00521DC1"/>
     <w:pPr>
       <w:spacing w:before="240" w:after="60"/>
       <w:outlineLvl w:val="8"/>
@@ -2880,13 +2783,13 @@
       <w:szCs w:val="22"/>
     </w:rPr>
   </w:style>
-  <w:style w:type="character" w:default="1" w:styleId="Fuentedeprrafopredeter">
+  <w:style w:type="character" w:default="1" w:styleId="DefaultParagraphFont">
     <w:name w:val="Default Paragraph Font"/>
     <w:uiPriority w:val="1"/>
     <w:semiHidden/>
     <w:unhideWhenUsed/>
   </w:style>
-  <w:style w:type="table" w:default="1" w:styleId="Tablanormal">
+  <w:style w:type="table" w:default="1" w:styleId="TableNormal">
     <w:name w:val="Normal Table"/>
     <w:uiPriority w:val="99"/>
     <w:semiHidden/>
@@ -2901,17 +2804,16 @@
       </w:tblCellMar>
     </w:tblPr>
   </w:style>
-  <w:style w:type="numbering" w:default="1" w:styleId="Sinlista">
+  <w:style w:type="numbering" w:default="1" w:styleId="NoList">
     <w:name w:val="No List"/>
     <w:uiPriority w:val="99"/>
     <w:semiHidden/>
     <w:unhideWhenUsed/>
   </w:style>
-  <w:style w:type="character" w:styleId="Refdenotaalpie">
+  <w:style w:type="character" w:styleId="FootnoteReference">
     <w:name w:val="footnote reference"/>
-    <w:aliases w:val="4_G,ftref,BVI fnr,16 Point,Superscript 6 Point,Footnote,Footnote symbol,Footnote Refernece,Texto de nota al pie,Fußnotenzeichen_Raxen,4_G Char,4_G Char Char,4_G Char Char Char,ftref Char Char Char Char,ftref Char Char Char Char Char"/>
+    <w:aliases w:val="4_G,ftref,BVI fnr,16 Point,Superscript 6 Point,Footnote,Footnote symbol,Footnote Refernece,Texto de nota al pie,Fußnotenzeichen_Raxen,4_G Char,4_G Char Char,4_G Char Char Char,ftref Char Char Char Char"/>
     <w:qFormat/>
-    <w:rsid w:val="00521DC1"/>
     <w:rPr>
       <w:rFonts w:ascii="Times New Roman" w:hAnsi="Times New Roman"/>
       <w:sz w:val="18"/>
@@ -2924,7 +2826,6 @@
     <w:next w:val="Normal"/>
     <w:link w:val="HMGChar"/>
     <w:qFormat/>
-    <w:rsid w:val="00521DC1"/>
     <w:pPr>
       <w:keepNext/>
       <w:keepLines/>
@@ -2946,7 +2847,6 @@
     <w:next w:val="Normal"/>
     <w:link w:val="HChGChar"/>
     <w:qFormat/>
-    <w:rsid w:val="00521DC1"/>
     <w:pPr>
       <w:keepNext/>
       <w:keepLines/>
@@ -2965,7 +2865,6 @@
   <w:style w:type="character" w:customStyle="1" w:styleId="HMGChar">
     <w:name w:val="_ H __M_G Char"/>
     <w:link w:val="HMG"/>
-    <w:rsid w:val="001A4396"/>
     <w:rPr>
       <w:b/>
       <w:sz w:val="34"/>
@@ -2975,7 +2874,6 @@
   <w:style w:type="character" w:customStyle="1" w:styleId="HChGChar">
     <w:name w:val="_ H _Ch_G Char"/>
     <w:link w:val="HChG"/>
-    <w:rsid w:val="001A4396"/>
     <w:rPr>
       <w:b/>
       <w:sz w:val="28"/>
@@ -2987,7 +2885,6 @@
     <w:basedOn w:val="Normal"/>
     <w:next w:val="Normal"/>
     <w:qFormat/>
-    <w:rsid w:val="00521DC1"/>
     <w:pPr>
       <w:keepNext/>
       <w:keepLines/>
@@ -3009,7 +2906,6 @@
     <w:next w:val="Normal"/>
     <w:link w:val="H23GChar"/>
     <w:qFormat/>
-    <w:rsid w:val="00521DC1"/>
     <w:pPr>
       <w:keepNext/>
       <w:keepLines/>
@@ -3029,7 +2925,6 @@
     <w:basedOn w:val="Normal"/>
     <w:next w:val="Normal"/>
     <w:qFormat/>
-    <w:rsid w:val="00521DC1"/>
     <w:pPr>
       <w:keepNext/>
       <w:keepLines/>
@@ -3049,7 +2944,6 @@
     <w:basedOn w:val="Normal"/>
     <w:next w:val="Normal"/>
     <w:qFormat/>
-    <w:rsid w:val="00521DC1"/>
     <w:pPr>
       <w:keepNext/>
       <w:keepLines/>
@@ -3061,13 +2955,12 @@
       <w:ind w:left="1134" w:right="1134" w:hanging="1134"/>
     </w:pPr>
   </w:style>
-  <w:style w:type="paragraph" w:styleId="Encabezado">
+  <w:style w:type="paragraph" w:styleId="Header">
     <w:name w:val="header"/>
     <w:aliases w:val="6_G"/>
     <w:basedOn w:val="Normal"/>
     <w:next w:val="Normal"/>
     <w:qFormat/>
-    <w:rsid w:val="00521DC1"/>
     <w:pPr>
       <w:pBdr>
         <w:bottom w:val="single" w:sz="4" w:space="4" w:color="auto"/>
@@ -3084,7 +2977,6 @@
     <w:basedOn w:val="Normal"/>
     <w:link w:val="SingleTxtGChar"/>
     <w:qFormat/>
-    <w:rsid w:val="00521DC1"/>
     <w:pPr>
       <w:spacing w:after="120"/>
       <w:ind w:left="1134" w:right="1134"/>
@@ -3095,7 +2987,6 @@
     <w:name w:val="__S_M_G"/>
     <w:basedOn w:val="Normal"/>
     <w:next w:val="Normal"/>
-    <w:rsid w:val="00521DC1"/>
     <w:pPr>
       <w:keepNext/>
       <w:keepLines/>
@@ -3112,7 +3003,6 @@
     <w:name w:val="__S_L_G"/>
     <w:basedOn w:val="Normal"/>
     <w:next w:val="Normal"/>
-    <w:rsid w:val="00521DC1"/>
     <w:pPr>
       <w:keepNext/>
       <w:keepLines/>
@@ -3128,7 +3018,6 @@
     <w:name w:val="__S_S_G"/>
     <w:basedOn w:val="Normal"/>
     <w:next w:val="Normal"/>
-    <w:rsid w:val="00521DC1"/>
     <w:pPr>
       <w:keepNext/>
       <w:keepLines/>
@@ -3140,14 +3029,13 @@
       <w:sz w:val="28"/>
     </w:rPr>
   </w:style>
-  <w:style w:type="paragraph" w:styleId="Piedepgina">
+  <w:style w:type="paragraph" w:styleId="Footer">
     <w:name w:val="footer"/>
     <w:aliases w:val="3_G"/>
     <w:basedOn w:val="Normal"/>
     <w:next w:val="Normal"/>
-    <w:link w:val="PiedepginaCar"/>
+    <w:link w:val="FooterChar"/>
     <w:qFormat/>
-    <w:rsid w:val="00521DC1"/>
     <w:rPr>
       <w:sz w:val="16"/>
     </w:rPr>
@@ -3156,7 +3044,6 @@
     <w:name w:val="__XLarge_G"/>
     <w:basedOn w:val="Normal"/>
     <w:next w:val="Normal"/>
-    <w:rsid w:val="00521DC1"/>
     <w:pPr>
       <w:keepNext/>
       <w:keepLines/>
@@ -3168,13 +3055,12 @@
       <w:sz w:val="40"/>
     </w:rPr>
   </w:style>
-  <w:style w:type="paragraph" w:styleId="Textonotapie">
+  <w:style w:type="paragraph" w:styleId="FootnoteText">
     <w:name w:val="footnote text"/>
-    <w:aliases w:val="5_G,single space,ft,Footnote Text Char Char Char,Footnote Text Char Char,footnote text Char,single space Char,ft Char Char Char,ft Char Char,ft Char,FOOTNOTES,fn,Fußnote,F1,Geneva,Char,single space Char Char Char,fn Cha,RSC_WP (footnotes)"/>
+    <w:aliases w:val="5_G,single space,ft,Footnote Text Char Char Char,Footnote Text Char Char,footnote text Char,single space Char,ft Char Char Char,ft Char Char,ft Char,FOOTNOTES,fn,Fußnote,F1,Geneva,Char,single space Char Char Char,fn Cha"/>
     <w:basedOn w:val="Normal"/>
-    <w:link w:val="TextonotapieCar"/>
+    <w:link w:val="FootnoteTextChar"/>
     <w:qFormat/>
-    <w:rsid w:val="00521DC1"/>
     <w:pPr>
       <w:tabs>
         <w:tab w:val="right" w:pos="1021"/>
@@ -3186,10 +3072,9 @@
       <w:sz w:val="18"/>
     </w:rPr>
   </w:style>
-  <w:style w:type="table" w:styleId="Tablaconcuadrcula">
+  <w:style w:type="table" w:styleId="TableGrid">
     <w:name w:val="Table Grid"/>
-    <w:basedOn w:val="Tablanormal"/>
-    <w:rsid w:val="00521DC1"/>
+    <w:basedOn w:val="TableNormal"/>
     <w:pPr>
       <w:spacing w:line="240" w:lineRule="atLeast"/>
     </w:pPr>
@@ -3209,9 +3094,8 @@
   </w:style>
   <w:style w:type="numbering" w:styleId="111111">
     <w:name w:val="Outline List 2"/>
-    <w:basedOn w:val="Sinlista"/>
-    <w:semiHidden/>
-    <w:rsid w:val="00521DC1"/>
+    <w:basedOn w:val="NoList"/>
+    <w:semiHidden/>
     <w:pPr>
       <w:numPr>
         <w:numId w:val="3"/>
@@ -3220,134 +3104,120 @@
   </w:style>
   <w:style w:type="numbering" w:styleId="1ai">
     <w:name w:val="Outline List 1"/>
-    <w:basedOn w:val="Sinlista"/>
-    <w:semiHidden/>
-    <w:rsid w:val="00521DC1"/>
+    <w:basedOn w:val="NoList"/>
+    <w:semiHidden/>
     <w:pPr>
       <w:numPr>
         <w:numId w:val="4"/>
       </w:numPr>
     </w:pPr>
   </w:style>
-  <w:style w:type="character" w:styleId="AcrnimoHTML">
+  <w:style w:type="character" w:styleId="HTMLAcronym">
     <w:name w:val="HTML Acronym"/>
-    <w:basedOn w:val="Fuentedeprrafopredeter"/>
-    <w:semiHidden/>
-    <w:rsid w:val="00521DC1"/>
-  </w:style>
-  <w:style w:type="numbering" w:styleId="ArtculoSeccin">
+    <w:basedOn w:val="DefaultParagraphFont"/>
+    <w:semiHidden/>
+  </w:style>
+  <w:style w:type="numbering" w:styleId="ArticleSection">
     <w:name w:val="Outline List 3"/>
-    <w:basedOn w:val="Sinlista"/>
-    <w:semiHidden/>
-    <w:rsid w:val="00521DC1"/>
+    <w:basedOn w:val="NoList"/>
+    <w:semiHidden/>
     <w:pPr>
       <w:numPr>
         <w:numId w:val="5"/>
       </w:numPr>
     </w:pPr>
   </w:style>
-  <w:style w:type="paragraph" w:styleId="Cierre">
+  <w:style w:type="paragraph" w:styleId="Closing">
     <w:name w:val="Closing"/>
     <w:basedOn w:val="Normal"/>
     <w:semiHidden/>
-    <w:rsid w:val="00521DC1"/>
     <w:pPr>
       <w:ind w:left="4252"/>
     </w:pPr>
   </w:style>
-  <w:style w:type="character" w:styleId="CitaHTML">
+  <w:style w:type="character" w:styleId="HTMLCite">
     <w:name w:val="HTML Cite"/>
     <w:semiHidden/>
-    <w:rsid w:val="00521DC1"/>
     <w:rPr>
       <w:i/>
       <w:iCs/>
     </w:rPr>
   </w:style>
-  <w:style w:type="character" w:styleId="CdigoHTML">
+  <w:style w:type="character" w:styleId="HTMLCode">
     <w:name w:val="HTML Code"/>
     <w:semiHidden/>
-    <w:rsid w:val="00521DC1"/>
     <w:rPr>
       <w:rFonts w:ascii="Courier New" w:hAnsi="Courier New" w:cs="Courier New"/>
       <w:sz w:val="20"/>
       <w:szCs w:val="20"/>
     </w:rPr>
   </w:style>
-  <w:style w:type="paragraph" w:styleId="Continuarlista">
+  <w:style w:type="paragraph" w:styleId="ListContinue">
     <w:name w:val="List Continue"/>
     <w:basedOn w:val="Normal"/>
     <w:semiHidden/>
-    <w:rsid w:val="00521DC1"/>
     <w:pPr>
       <w:spacing w:after="120"/>
       <w:ind w:left="283"/>
     </w:pPr>
   </w:style>
-  <w:style w:type="paragraph" w:styleId="Continuarlista2">
+  <w:style w:type="paragraph" w:styleId="ListContinue2">
     <w:name w:val="List Continue 2"/>
     <w:basedOn w:val="Normal"/>
     <w:semiHidden/>
-    <w:rsid w:val="00521DC1"/>
     <w:pPr>
       <w:spacing w:after="120"/>
       <w:ind w:left="566"/>
     </w:pPr>
   </w:style>
-  <w:style w:type="paragraph" w:styleId="Continuarlista3">
+  <w:style w:type="paragraph" w:styleId="ListContinue3">
     <w:name w:val="List Continue 3"/>
     <w:basedOn w:val="Normal"/>
     <w:semiHidden/>
-    <w:rsid w:val="00521DC1"/>
     <w:pPr>
       <w:spacing w:after="120"/>
       <w:ind w:left="849"/>
     </w:pPr>
   </w:style>
-  <w:style w:type="paragraph" w:styleId="Continuarlista4">
+  <w:style w:type="paragraph" w:styleId="ListContinue4">
     <w:name w:val="List Continue 4"/>
     <w:basedOn w:val="Normal"/>
     <w:semiHidden/>
-    <w:rsid w:val="00521DC1"/>
     <w:pPr>
       <w:spacing w:after="120"/>
       <w:ind w:left="1132"/>
     </w:pPr>
   </w:style>
-  <w:style w:type="paragraph" w:styleId="Continuarlista5">
+  <w:style w:type="paragraph" w:styleId="ListContinue5">
     <w:name w:val="List Continue 5"/>
     <w:basedOn w:val="Normal"/>
     <w:semiHidden/>
-    <w:rsid w:val="00521DC1"/>
     <w:pPr>
       <w:spacing w:after="120"/>
       <w:ind w:left="1415"/>
     </w:pPr>
   </w:style>
-  <w:style w:type="character" w:styleId="DefinicinHTML">
+  <w:style w:type="character" w:styleId="HTMLDefinition">
     <w:name w:val="HTML Definition"/>
     <w:semiHidden/>
-    <w:rsid w:val="00521DC1"/>
     <w:rPr>
       <w:i/>
       <w:iCs/>
     </w:rPr>
   </w:style>
-  <w:style w:type="paragraph" w:styleId="DireccinHTML">
+  <w:style w:type="paragraph" w:styleId="HTMLAddress">
     <w:name w:val="HTML Address"/>
     <w:basedOn w:val="Normal"/>
     <w:semiHidden/>
-    <w:rsid w:val="00521DC1"/>
     <w:rPr>
       <w:i/>
       <w:iCs/>
     </w:rPr>
   </w:style>
-  <w:style w:type="paragraph" w:styleId="Direccinsobre">
+  <w:style w:type="paragraph" w:styleId="EnvelopeAddress">
     <w:name w:val="envelope address"/>
     <w:basedOn w:val="Normal"/>
     <w:semiHidden/>
-    <w:rsid w:val="00521DC1"/>
     <w:pPr>
       <w:framePr w:w="7920" w:h="1980" w:hRule="exact" w:hSpace="141" w:wrap="auto" w:hAnchor="page" w:xAlign="center" w:yAlign="bottom"/>
       <w:ind w:left="2880"/>
@@ -3358,19 +3228,17 @@
       <w:szCs w:val="24"/>
     </w:rPr>
   </w:style>
-  <w:style w:type="character" w:styleId="EjemplodeHTML">
+  <w:style w:type="character" w:styleId="HTMLSample">
     <w:name w:val="HTML Sample"/>
     <w:semiHidden/>
-    <w:rsid w:val="00521DC1"/>
     <w:rPr>
       <w:rFonts w:ascii="Courier New" w:hAnsi="Courier New" w:cs="Courier New"/>
     </w:rPr>
   </w:style>
-  <w:style w:type="paragraph" w:styleId="Encabezadodemensaje">
+  <w:style w:type="paragraph" w:styleId="MessageHeader">
     <w:name w:val="Message Header"/>
     <w:basedOn w:val="Normal"/>
     <w:semiHidden/>
-    <w:rsid w:val="00521DC1"/>
     <w:pPr>
       <w:pBdr>
         <w:top w:val="single" w:sz="6" w:space="1" w:color="auto"/>
@@ -3387,230 +3255,206 @@
       <w:szCs w:val="24"/>
     </w:rPr>
   </w:style>
-  <w:style w:type="paragraph" w:styleId="Encabezadodenota">
+  <w:style w:type="paragraph" w:styleId="NoteHeading">
     <w:name w:val="Note Heading"/>
     <w:basedOn w:val="Normal"/>
     <w:next w:val="Normal"/>
     <w:semiHidden/>
-    <w:rsid w:val="00521DC1"/>
-  </w:style>
-  <w:style w:type="character" w:styleId="nfasis">
+  </w:style>
+  <w:style w:type="character" w:styleId="Emphasis">
     <w:name w:val="Emphasis"/>
     <w:semiHidden/>
-    <w:rsid w:val="00521DC1"/>
     <w:rPr>
       <w:i/>
       <w:iCs/>
     </w:rPr>
   </w:style>
-  <w:style w:type="paragraph" w:styleId="Fecha">
+  <w:style w:type="paragraph" w:styleId="Date">
     <w:name w:val="Date"/>
     <w:basedOn w:val="Normal"/>
     <w:next w:val="Normal"/>
     <w:semiHidden/>
-    <w:rsid w:val="00521DC1"/>
-  </w:style>
-  <w:style w:type="paragraph" w:styleId="Firma">
+  </w:style>
+  <w:style w:type="paragraph" w:styleId="Signature">
     <w:name w:val="Signature"/>
     <w:basedOn w:val="Normal"/>
     <w:semiHidden/>
-    <w:rsid w:val="00521DC1"/>
     <w:pPr>
       <w:ind w:left="4252"/>
     </w:pPr>
   </w:style>
-  <w:style w:type="paragraph" w:styleId="Firmadecorreoelectrnico">
+  <w:style w:type="paragraph" w:styleId="E-mailSignature">
     <w:name w:val="E-mail Signature"/>
     <w:basedOn w:val="Normal"/>
     <w:semiHidden/>
-    <w:rsid w:val="00521DC1"/>
-  </w:style>
-  <w:style w:type="character" w:styleId="Hipervnculo">
+  </w:style>
+  <w:style w:type="character" w:styleId="Hyperlink">
     <w:name w:val="Hyperlink"/>
     <w:semiHidden/>
-    <w:rsid w:val="00521DC1"/>
     <w:rPr>
       <w:color w:val="0000FF"/>
       <w:u w:val="none"/>
     </w:rPr>
   </w:style>
-  <w:style w:type="character" w:styleId="Hipervnculovisitado">
+  <w:style w:type="character" w:styleId="FollowedHyperlink">
     <w:name w:val="FollowedHyperlink"/>
     <w:semiHidden/>
-    <w:rsid w:val="00521DC1"/>
     <w:rPr>
       <w:color w:val="0000FF"/>
       <w:u w:val="none"/>
     </w:rPr>
   </w:style>
-  <w:style w:type="paragraph" w:styleId="HTMLconformatoprevio">
+  <w:style w:type="paragraph" w:styleId="HTMLPreformatted">
     <w:name w:val="HTML Preformatted"/>
     <w:basedOn w:val="Normal"/>
     <w:semiHidden/>
-    <w:rsid w:val="00521DC1"/>
     <w:rPr>
       <w:rFonts w:ascii="Courier New" w:hAnsi="Courier New" w:cs="Courier New"/>
     </w:rPr>
   </w:style>
-  <w:style w:type="paragraph" w:styleId="Lista">
+  <w:style w:type="paragraph" w:styleId="List">
     <w:name w:val="List"/>
     <w:basedOn w:val="Normal"/>
     <w:semiHidden/>
-    <w:rsid w:val="00521DC1"/>
     <w:pPr>
       <w:ind w:left="283" w:hanging="283"/>
     </w:pPr>
   </w:style>
-  <w:style w:type="paragraph" w:styleId="Lista2">
+  <w:style w:type="paragraph" w:styleId="List2">
     <w:name w:val="List 2"/>
     <w:basedOn w:val="Normal"/>
     <w:semiHidden/>
-    <w:rsid w:val="00521DC1"/>
     <w:pPr>
       <w:ind w:left="566" w:hanging="283"/>
     </w:pPr>
   </w:style>
-  <w:style w:type="paragraph" w:styleId="Lista3">
+  <w:style w:type="paragraph" w:styleId="List3">
     <w:name w:val="List 3"/>
     <w:basedOn w:val="Normal"/>
     <w:semiHidden/>
-    <w:rsid w:val="00521DC1"/>
     <w:pPr>
       <w:ind w:left="849" w:hanging="283"/>
     </w:pPr>
   </w:style>
-  <w:style w:type="paragraph" w:styleId="Lista4">
+  <w:style w:type="paragraph" w:styleId="List4">
     <w:name w:val="List 4"/>
     <w:basedOn w:val="Normal"/>
     <w:semiHidden/>
-    <w:rsid w:val="00521DC1"/>
     <w:pPr>
       <w:ind w:left="1132" w:hanging="283"/>
     </w:pPr>
   </w:style>
-  <w:style w:type="paragraph" w:styleId="Lista5">
+  <w:style w:type="paragraph" w:styleId="List5">
     <w:name w:val="List 5"/>
     <w:basedOn w:val="Normal"/>
     <w:semiHidden/>
-    <w:rsid w:val="00521DC1"/>
     <w:pPr>
       <w:ind w:left="1415" w:hanging="283"/>
     </w:pPr>
   </w:style>
-  <w:style w:type="paragraph" w:styleId="Listaconnmeros">
+  <w:style w:type="paragraph" w:styleId="ListNumber">
     <w:name w:val="List Number"/>
     <w:basedOn w:val="Normal"/>
     <w:semiHidden/>
-    <w:rsid w:val="00521DC1"/>
     <w:pPr>
       <w:numPr>
         <w:numId w:val="21"/>
       </w:numPr>
     </w:pPr>
   </w:style>
-  <w:style w:type="paragraph" w:styleId="Listaconnmeros2">
+  <w:style w:type="paragraph" w:styleId="ListNumber2">
     <w:name w:val="List Number 2"/>
     <w:basedOn w:val="Normal"/>
     <w:semiHidden/>
-    <w:rsid w:val="00521DC1"/>
     <w:pPr>
       <w:numPr>
         <w:numId w:val="22"/>
       </w:numPr>
     </w:pPr>
   </w:style>
-  <w:style w:type="paragraph" w:styleId="Listaconnmeros3">
+  <w:style w:type="paragraph" w:styleId="ListNumber3">
     <w:name w:val="List Number 3"/>
     <w:basedOn w:val="Normal"/>
     <w:semiHidden/>
-    <w:rsid w:val="00521DC1"/>
     <w:pPr>
       <w:numPr>
         <w:numId w:val="23"/>
       </w:numPr>
     </w:pPr>
   </w:style>
-  <w:style w:type="paragraph" w:styleId="Listaconnmeros4">
+  <w:style w:type="paragraph" w:styleId="ListNumber4">
     <w:name w:val="List Number 4"/>
     <w:basedOn w:val="Normal"/>
     <w:semiHidden/>
-    <w:rsid w:val="00521DC1"/>
     <w:pPr>
       <w:numPr>
         <w:numId w:val="24"/>
       </w:numPr>
     </w:pPr>
   </w:style>
-  <w:style w:type="paragraph" w:styleId="Listaconnmeros5">
+  <w:style w:type="paragraph" w:styleId="ListNumber5">
     <w:name w:val="List Number 5"/>
     <w:basedOn w:val="Normal"/>
     <w:semiHidden/>
-    <w:rsid w:val="00521DC1"/>
     <w:pPr>
       <w:numPr>
         <w:numId w:val="25"/>
       </w:numPr>
     </w:pPr>
   </w:style>
-  <w:style w:type="paragraph" w:styleId="Listaconvietas">
+  <w:style w:type="paragraph" w:styleId="ListBullet">
     <w:name w:val="List Bullet"/>
     <w:basedOn w:val="Normal"/>
     <w:semiHidden/>
-    <w:rsid w:val="00521DC1"/>
     <w:pPr>
       <w:numPr>
         <w:numId w:val="26"/>
       </w:numPr>
     </w:pPr>
   </w:style>
-  <w:style w:type="paragraph" w:styleId="Listaconvietas2">
+  <w:style w:type="paragraph" w:styleId="ListBullet2">
     <w:name w:val="List Bullet 2"/>
     <w:basedOn w:val="Normal"/>
     <w:semiHidden/>
-    <w:rsid w:val="00521DC1"/>
     <w:pPr>
       <w:numPr>
         <w:numId w:val="27"/>
       </w:numPr>
     </w:pPr>
   </w:style>
-  <w:style w:type="paragraph" w:styleId="Listaconvietas3">
+  <w:style w:type="paragraph" w:styleId="ListBullet3">
     <w:name w:val="List Bullet 3"/>
     <w:basedOn w:val="Normal"/>
     <w:semiHidden/>
-    <w:rsid w:val="00521DC1"/>
     <w:pPr>
       <w:numPr>
         <w:numId w:val="28"/>
       </w:numPr>
     </w:pPr>
   </w:style>
-  <w:style w:type="paragraph" w:styleId="Listaconvietas4">
+  <w:style w:type="paragraph" w:styleId="ListBullet4">
     <w:name w:val="List Bullet 4"/>
     <w:basedOn w:val="Normal"/>
     <w:semiHidden/>
-    <w:rsid w:val="00521DC1"/>
     <w:pPr>
       <w:numPr>
         <w:numId w:val="29"/>
       </w:numPr>
     </w:pPr>
   </w:style>
-  <w:style w:type="paragraph" w:styleId="Listaconvietas5">
+  <w:style w:type="paragraph" w:styleId="ListBullet5">
     <w:name w:val="List Bullet 5"/>
     <w:basedOn w:val="Normal"/>
     <w:semiHidden/>
-    <w:rsid w:val="00521DC1"/>
     <w:pPr>
       <w:numPr>
         <w:numId w:val="30"/>
       </w:numPr>
     </w:pPr>
   </w:style>
-  <w:style w:type="character" w:styleId="MquinadeescribirHTML">
+  <w:style w:type="character" w:styleId="HTMLTypewriter">
     <w:name w:val="HTML Typewriter"/>
     <w:semiHidden/>
-    <w:rsid w:val="00521DC1"/>
     <w:rPr>
       <w:rFonts w:ascii="Courier New" w:hAnsi="Courier New" w:cs="Courier New"/>
       <w:sz w:val="20"/>
@@ -3621,70 +3465,62 @@
     <w:name w:val="Normal (Web)"/>
     <w:basedOn w:val="Normal"/>
     <w:semiHidden/>
-    <w:rsid w:val="00521DC1"/>
     <w:rPr>
       <w:sz w:val="24"/>
       <w:szCs w:val="24"/>
     </w:rPr>
   </w:style>
-  <w:style w:type="character" w:styleId="Nmerodelnea">
+  <w:style w:type="character" w:styleId="LineNumber">
     <w:name w:val="line number"/>
-    <w:basedOn w:val="Fuentedeprrafopredeter"/>
-    <w:semiHidden/>
-    <w:rsid w:val="00521DC1"/>
-  </w:style>
-  <w:style w:type="character" w:styleId="Nmerodepgina">
+    <w:basedOn w:val="DefaultParagraphFont"/>
+    <w:semiHidden/>
+  </w:style>
+  <w:style w:type="character" w:styleId="PageNumber">
     <w:name w:val="page number"/>
     <w:aliases w:val="7_G"/>
     <w:qFormat/>
-    <w:rsid w:val="00521DC1"/>
     <w:rPr>
       <w:b/>
       <w:sz w:val="18"/>
     </w:rPr>
   </w:style>
-  <w:style w:type="character" w:styleId="Refdenotaalfinal">
+  <w:style w:type="character" w:styleId="EndnoteReference">
     <w:name w:val="endnote reference"/>
     <w:aliases w:val="1_G"/>
     <w:qFormat/>
-    <w:rsid w:val="00521DC1"/>
     <w:rPr>
       <w:rFonts w:ascii="Times New Roman" w:hAnsi="Times New Roman"/>
       <w:sz w:val="18"/>
       <w:vertAlign w:val="superscript"/>
     </w:rPr>
   </w:style>
-  <w:style w:type="paragraph" w:styleId="Remitedesobre">
+  <w:style w:type="paragraph" w:styleId="EnvelopeReturn">
     <w:name w:val="envelope return"/>
     <w:basedOn w:val="Normal"/>
     <w:semiHidden/>
-    <w:rsid w:val="00521DC1"/>
     <w:rPr>
       <w:rFonts w:ascii="Arial" w:hAnsi="Arial" w:cs="Arial"/>
     </w:rPr>
   </w:style>
-  <w:style w:type="paragraph" w:styleId="Saludo">
+  <w:style w:type="paragraph" w:styleId="Salutation">
     <w:name w:val="Salutation"/>
     <w:basedOn w:val="Normal"/>
     <w:next w:val="Normal"/>
     <w:semiHidden/>
-    <w:rsid w:val="00521DC1"/>
-  </w:style>
-  <w:style w:type="paragraph" w:styleId="Sangra2detindependiente">
+  </w:style>
+  <w:style w:type="paragraph" w:styleId="BodyTextIndent2">
     <w:name w:val="Body Text Indent 2"/>
     <w:basedOn w:val="Normal"/>
     <w:semiHidden/>
-    <w:rsid w:val="00521DC1"/>
     <w:pPr>
       <w:spacing w:after="120" w:line="480" w:lineRule="auto"/>
       <w:ind w:left="283"/>
     </w:pPr>
   </w:style>
-  <w:style w:type="paragraph" w:styleId="Sangra3detindependiente">
+  <w:style w:type="paragraph" w:styleId="BodyTextIndent3">
     <w:name w:val="Body Text Indent 3"/>
     <w:basedOn w:val="Normal"/>
     <w:semiHidden/>
-    <w:rsid w:val="00521DC1"/>
     <w:pPr>
       <w:spacing w:after="120"/>
       <w:ind w:left="283"/>
@@ -3694,30 +3530,27 @@
       <w:szCs w:val="16"/>
     </w:rPr>
   </w:style>
-  <w:style w:type="paragraph" w:styleId="Sangradetextonormal">
+  <w:style w:type="paragraph" w:styleId="BodyTextIndent">
     <w:name w:val="Body Text Indent"/>
     <w:basedOn w:val="Normal"/>
     <w:semiHidden/>
-    <w:rsid w:val="00521DC1"/>
     <w:pPr>
       <w:spacing w:after="120"/>
       <w:ind w:left="283"/>
     </w:pPr>
   </w:style>
-  <w:style w:type="paragraph" w:styleId="Sangranormal">
+  <w:style w:type="paragraph" w:styleId="NormalIndent">
     <w:name w:val="Normal Indent"/>
     <w:basedOn w:val="Normal"/>
     <w:semiHidden/>
-    <w:rsid w:val="00521DC1"/>
     <w:pPr>
       <w:ind w:left="567"/>
     </w:pPr>
   </w:style>
-  <w:style w:type="paragraph" w:styleId="Subttulo">
+  <w:style w:type="paragraph" w:styleId="Subtitle">
     <w:name w:val="Subtitle"/>
     <w:basedOn w:val="Normal"/>
     <w:semiHidden/>
-    <w:rsid w:val="00521DC1"/>
     <w:pPr>
       <w:spacing w:after="60"/>
       <w:jc w:val="center"/>
@@ -3729,11 +3562,10 @@
       <w:szCs w:val="24"/>
     </w:rPr>
   </w:style>
-  <w:style w:type="table" w:styleId="Tablabsica1">
+  <w:style w:type="table" w:styleId="TableSimple1">
     <w:name w:val="Table Simple 1"/>
-    <w:basedOn w:val="Tablanormal"/>
-    <w:semiHidden/>
-    <w:rsid w:val="00521DC1"/>
+    <w:basedOn w:val="TableNormal"/>
+    <w:semiHidden/>
     <w:pPr>
       <w:spacing w:line="240" w:lineRule="atLeast"/>
     </w:pPr>
@@ -3770,11 +3602,10 @@
       </w:tcPr>
     </w:tblStylePr>
   </w:style>
-  <w:style w:type="table" w:styleId="Tablabsica2">
+  <w:style w:type="table" w:styleId="TableSimple2">
     <w:name w:val="Table Simple 2"/>
-    <w:basedOn w:val="Tablanormal"/>
-    <w:semiHidden/>
-    <w:rsid w:val="00521DC1"/>
+    <w:basedOn w:val="TableNormal"/>
+    <w:semiHidden/>
     <w:pPr>
       <w:spacing w:line="240" w:lineRule="atLeast"/>
     </w:pPr>
@@ -3868,11 +3699,10 @@
       </w:tcPr>
     </w:tblStylePr>
   </w:style>
-  <w:style w:type="table" w:styleId="Tablabsica3">
+  <w:style w:type="table" w:styleId="TableSimple3">
     <w:name w:val="Table Simple 3"/>
-    <w:basedOn w:val="Tablanormal"/>
-    <w:semiHidden/>
-    <w:rsid w:val="00521DC1"/>
+    <w:basedOn w:val="TableNormal"/>
+    <w:semiHidden/>
     <w:pPr>
       <w:spacing w:line="240" w:lineRule="atLeast"/>
     </w:pPr>
@@ -3906,11 +3736,10 @@
       </w:tcPr>
     </w:tblStylePr>
   </w:style>
-  <w:style w:type="table" w:styleId="Tablaclsica1">
+  <w:style w:type="table" w:styleId="TableClassic1">
     <w:name w:val="Table Classic 1"/>
-    <w:basedOn w:val="Tablanormal"/>
-    <w:semiHidden/>
-    <w:rsid w:val="00521DC1"/>
+    <w:basedOn w:val="TableNormal"/>
+    <w:semiHidden/>
     <w:pPr>
       <w:spacing w:line="240" w:lineRule="atLeast"/>
     </w:pPr>
@@ -3992,11 +3821,10 @@
       </w:tcPr>
     </w:tblStylePr>
   </w:style>
-  <w:style w:type="table" w:styleId="Tablaclsica2">
+  <w:style w:type="table" w:styleId="TableClassic2">
     <w:name w:val="Table Classic 2"/>
-    <w:basedOn w:val="Tablanormal"/>
-    <w:semiHidden/>
-    <w:rsid w:val="00521DC1"/>
+    <w:basedOn w:val="TableNormal"/>
+    <w:semiHidden/>
     <w:pPr>
       <w:spacing w:line="240" w:lineRule="atLeast"/>
     </w:pPr>
@@ -4086,11 +3914,10 @@
       </w:tcPr>
     </w:tblStylePr>
   </w:style>
-  <w:style w:type="table" w:styleId="Tablaclsica3">
+  <w:style w:type="table" w:styleId="TableClassic3">
     <w:name w:val="Table Classic 3"/>
-    <w:basedOn w:val="Tablanormal"/>
-    <w:semiHidden/>
-    <w:rsid w:val="00521DC1"/>
+    <w:basedOn w:val="TableNormal"/>
+    <w:semiHidden/>
     <w:pPr>
       <w:spacing w:line="240" w:lineRule="atLeast"/>
     </w:pPr>
@@ -4156,11 +3983,10 @@
       </w:tcPr>
     </w:tblStylePr>
   </w:style>
-  <w:style w:type="table" w:styleId="Tablaclsica4">
+  <w:style w:type="table" w:styleId="TableClassic4">
     <w:name w:val="Table Classic 4"/>
-    <w:basedOn w:val="Tablanormal"/>
-    <w:semiHidden/>
-    <w:rsid w:val="00521DC1"/>
+    <w:basedOn w:val="TableNormal"/>
+    <w:semiHidden/>
     <w:pPr>
       <w:spacing w:line="240" w:lineRule="atLeast"/>
     </w:pPr>
@@ -4249,11 +4075,10 @@
       </w:tcPr>
     </w:tblStylePr>
   </w:style>
-  <w:style w:type="table" w:styleId="Tablaconcolumnas1">
+  <w:style w:type="table" w:styleId="TableColumns1">
     <w:name w:val="Table Columns 1"/>
-    <w:basedOn w:val="Tablanormal"/>
-    <w:semiHidden/>
-    <w:rsid w:val="00521DC1"/>
+    <w:basedOn w:val="TableNormal"/>
+    <w:semiHidden/>
     <w:pPr>
       <w:spacing w:line="240" w:lineRule="atLeast"/>
     </w:pPr>
@@ -4369,11 +4194,10 @@
       </w:tcPr>
     </w:tblStylePr>
   </w:style>
-  <w:style w:type="table" w:styleId="Tablaconcolumnas2">
+  <w:style w:type="table" w:styleId="TableColumns2">
     <w:name w:val="Table Columns 2"/>
-    <w:basedOn w:val="Tablanormal"/>
-    <w:semiHidden/>
-    <w:rsid w:val="00521DC1"/>
+    <w:basedOn w:val="TableNormal"/>
+    <w:semiHidden/>
     <w:pPr>
       <w:spacing w:line="240" w:lineRule="atLeast"/>
     </w:pPr>
@@ -4483,11 +4307,10 @@
       </w:tcPr>
     </w:tblStylePr>
   </w:style>
-  <w:style w:type="table" w:styleId="Tablaconcolumnas3">
+  <w:style w:type="table" w:styleId="TableColumns3">
     <w:name w:val="Table Columns 3"/>
-    <w:basedOn w:val="Tablanormal"/>
-    <w:semiHidden/>
-    <w:rsid w:val="00521DC1"/>
+    <w:basedOn w:val="TableNormal"/>
+    <w:semiHidden/>
     <w:pPr>
       <w:spacing w:line="240" w:lineRule="atLeast"/>
     </w:pPr>
@@ -4591,11 +4414,10 @@
       </w:tcPr>
     </w:tblStylePr>
   </w:style>
-  <w:style w:type="table" w:styleId="Tablaconcolumnas4">
+  <w:style w:type="table" w:styleId="TableColumns4">
     <w:name w:val="Table Columns 4"/>
-    <w:basedOn w:val="Tablanormal"/>
-    <w:semiHidden/>
-    <w:rsid w:val="00521DC1"/>
+    <w:basedOn w:val="TableNormal"/>
+    <w:semiHidden/>
     <w:pPr>
       <w:spacing w:line="240" w:lineRule="atLeast"/>
     </w:pPr>
@@ -4663,11 +4485,10 @@
       </w:tcPr>
     </w:tblStylePr>
   </w:style>
-  <w:style w:type="table" w:styleId="Tablaconcolumnas5">
+  <w:style w:type="table" w:styleId="TableColumns5">
     <w:name w:val="Table Columns 5"/>
-    <w:basedOn w:val="Tablanormal"/>
-    <w:semiHidden/>
-    <w:rsid w:val="00521DC1"/>
+    <w:basedOn w:val="TableNormal"/>
+    <w:semiHidden/>
     <w:pPr>
       <w:spacing w:line="240" w:lineRule="atLeast"/>
     </w:pPr>
@@ -4755,11 +4576,10 @@
       </w:rPr>
     </w:tblStylePr>
   </w:style>
-  <w:style w:type="table" w:styleId="Tablaconcuadrcula1">
+  <w:style w:type="table" w:styleId="TableGrid1">
     <w:name w:val="Table Grid 1"/>
-    <w:basedOn w:val="Tablanormal"/>
-    <w:semiHidden/>
-    <w:rsid w:val="00521DC1"/>
+    <w:basedOn w:val="TableNormal"/>
+    <w:semiHidden/>
     <w:pPr>
       <w:spacing w:line="240" w:lineRule="atLeast"/>
     </w:pPr>
@@ -4806,11 +4626,10 @@
       </w:tcPr>
     </w:tblStylePr>
   </w:style>
-  <w:style w:type="table" w:styleId="Tablaconcuadrcula2">
+  <w:style w:type="table" w:styleId="TableGrid2">
     <w:name w:val="Table Grid 2"/>
-    <w:basedOn w:val="Tablanormal"/>
-    <w:semiHidden/>
-    <w:rsid w:val="00521DC1"/>
+    <w:basedOn w:val="TableNormal"/>
+    <w:semiHidden/>
     <w:pPr>
       <w:spacing w:line="240" w:lineRule="atLeast"/>
     </w:pPr>
@@ -4880,11 +4699,10 @@
       </w:tcPr>
     </w:tblStylePr>
   </w:style>
-  <w:style w:type="table" w:styleId="Tablaconcuadrcula3">
+  <w:style w:type="table" w:styleId="TableGrid3">
     <w:name w:val="Table Grid 3"/>
-    <w:basedOn w:val="Tablanormal"/>
-    <w:semiHidden/>
-    <w:rsid w:val="00521DC1"/>
+    <w:basedOn w:val="TableNormal"/>
+    <w:semiHidden/>
     <w:pPr>
       <w:spacing w:line="240" w:lineRule="atLeast"/>
     </w:pPr>
@@ -4941,11 +4759,10 @@
       </w:tcPr>
     </w:tblStylePr>
   </w:style>
-  <w:style w:type="table" w:styleId="Tablaconcuadrcula4">
+  <w:style w:type="table" w:styleId="TableGrid4">
     <w:name w:val="Table Grid 4"/>
-    <w:basedOn w:val="Tablanormal"/>
-    <w:semiHidden/>
-    <w:rsid w:val="00521DC1"/>
+    <w:basedOn w:val="TableNormal"/>
+    <w:semiHidden/>
     <w:pPr>
       <w:spacing w:line="240" w:lineRule="atLeast"/>
     </w:pPr>
@@ -5008,11 +4825,10 @@
       </w:tcPr>
     </w:tblStylePr>
   </w:style>
-  <w:style w:type="table" w:styleId="Tablaconcuadrcula5">
+  <w:style w:type="table" w:styleId="TableGrid5">
     <w:name w:val="Table Grid 5"/>
-    <w:basedOn w:val="Tablanormal"/>
-    <w:semiHidden/>
-    <w:rsid w:val="00521DC1"/>
+    <w:basedOn w:val="TableNormal"/>
+    <w:semiHidden/>
     <w:pPr>
       <w:spacing w:line="240" w:lineRule="atLeast"/>
     </w:pPr>
@@ -5078,11 +4894,10 @@
       </w:tcPr>
     </w:tblStylePr>
   </w:style>
-  <w:style w:type="table" w:styleId="Tablaconcuadrcula6">
+  <w:style w:type="table" w:styleId="TableGrid6">
     <w:name w:val="Table Grid 6"/>
-    <w:basedOn w:val="Tablanormal"/>
-    <w:semiHidden/>
-    <w:rsid w:val="00521DC1"/>
+    <w:basedOn w:val="TableNormal"/>
+    <w:semiHidden/>
     <w:pPr>
       <w:spacing w:line="240" w:lineRule="atLeast"/>
     </w:pPr>
@@ -5151,11 +4966,10 @@
       </w:tcPr>
     </w:tblStylePr>
   </w:style>
-  <w:style w:type="table" w:styleId="Tablaconcuadrcula7">
+  <w:style w:type="table" w:styleId="TableGrid7">
     <w:name w:val="Table Grid 7"/>
-    <w:basedOn w:val="Tablanormal"/>
-    <w:semiHidden/>
-    <w:rsid w:val="00521DC1"/>
+    <w:basedOn w:val="TableNormal"/>
+    <w:semiHidden/>
     <w:pPr>
       <w:spacing w:line="240" w:lineRule="atLeast"/>
     </w:pPr>
@@ -5241,11 +5055,10 @@
       </w:tcPr>
     </w:tblStylePr>
   </w:style>
-  <w:style w:type="table" w:styleId="Tablaconcuadrcula8">
+  <w:style w:type="table" w:styleId="TableGrid8">
     <w:name w:val="Table Grid 8"/>
-    <w:basedOn w:val="Tablanormal"/>
-    <w:semiHidden/>
-    <w:rsid w:val="00521DC1"/>
+    <w:basedOn w:val="TableNormal"/>
+    <w:semiHidden/>
     <w:pPr>
       <w:spacing w:line="240" w:lineRule="atLeast"/>
     </w:pPr>
@@ -5309,11 +5122,10 @@
       </w:tcPr>
     </w:tblStylePr>
   </w:style>
-  <w:style w:type="table" w:styleId="Tablaconefectos3D1">
+  <w:style w:type="table" w:styleId="Table3Deffects1">
     <w:name w:val="Table 3D effects 1"/>
-    <w:basedOn w:val="Tablanormal"/>
-    <w:semiHidden/>
-    <w:rsid w:val="00521DC1"/>
+    <w:basedOn w:val="TableNormal"/>
+    <w:semiHidden/>
     <w:pPr>
       <w:spacing w:line="240" w:lineRule="atLeast"/>
     </w:pPr>
@@ -5421,11 +5233,10 @@
       </w:tcPr>
     </w:tblStylePr>
   </w:style>
-  <w:style w:type="table" w:styleId="Tablaconefectos3D2">
+  <w:style w:type="table" w:styleId="Table3Deffects2">
     <w:name w:val="Table 3D effects 2"/>
-    <w:basedOn w:val="Tablanormal"/>
-    <w:semiHidden/>
-    <w:rsid w:val="00521DC1"/>
+    <w:basedOn w:val="TableNormal"/>
+    <w:semiHidden/>
     <w:pPr>
       <w:spacing w:line="240" w:lineRule="atLeast"/>
     </w:pPr>
@@ -5498,11 +5309,10 @@
       </w:tcPr>
     </w:tblStylePr>
   </w:style>
-  <w:style w:type="table" w:styleId="Tablaconefectos3D3">
+  <w:style w:type="table" w:styleId="Table3Deffects3">
     <w:name w:val="Table 3D effects 3"/>
-    <w:basedOn w:val="Tablanormal"/>
-    <w:semiHidden/>
-    <w:rsid w:val="00521DC1"/>
+    <w:basedOn w:val="TableNormal"/>
+    <w:semiHidden/>
     <w:pPr>
       <w:spacing w:line="240" w:lineRule="atLeast"/>
     </w:pPr>
@@ -5591,11 +5401,10 @@
       </w:tcPr>
     </w:tblStylePr>
   </w:style>
-  <w:style w:type="table" w:styleId="Tablaconlista1">
+  <w:style w:type="table" w:styleId="TableList1">
     <w:name w:val="Table List 1"/>
-    <w:basedOn w:val="Tablanormal"/>
-    <w:semiHidden/>
-    <w:rsid w:val="00521DC1"/>
+    <w:basedOn w:val="TableNormal"/>
+    <w:semiHidden/>
     <w:pPr>
       <w:spacing w:line="240" w:lineRule="atLeast"/>
     </w:pPr>
@@ -5678,11 +5487,10 @@
       </w:tcPr>
     </w:tblStylePr>
   </w:style>
-  <w:style w:type="table" w:styleId="Tablaconlista2">
+  <w:style w:type="table" w:styleId="TableList2">
     <w:name w:val="Table List 2"/>
-    <w:basedOn w:val="Tablanormal"/>
-    <w:semiHidden/>
-    <w:rsid w:val="00521DC1"/>
+    <w:basedOn w:val="TableNormal"/>
+    <w:semiHidden/>
     <w:pPr>
       <w:spacing w:line="240" w:lineRule="atLeast"/>
     </w:pPr>
@@ -5760,11 +5568,10 @@
       </w:tcPr>
     </w:tblStylePr>
   </w:style>
-  <w:style w:type="table" w:styleId="Tablaconlista3">
+  <w:style w:type="table" w:styleId="TableList3">
     <w:name w:val="Table List 3"/>
-    <w:basedOn w:val="Tablanormal"/>
-    <w:semiHidden/>
-    <w:rsid w:val="00521DC1"/>
+    <w:basedOn w:val="TableNormal"/>
+    <w:semiHidden/>
     <w:pPr>
       <w:spacing w:line="240" w:lineRule="atLeast"/>
     </w:pPr>
@@ -5821,11 +5628,10 @@
       </w:tcPr>
     </w:tblStylePr>
   </w:style>
-  <w:style w:type="table" w:styleId="Tablaconlista4">
+  <w:style w:type="table" w:styleId="TableList4">
     <w:name w:val="Table List 4"/>
-    <w:basedOn w:val="Tablanormal"/>
-    <w:semiHidden/>
-    <w:rsid w:val="00521DC1"/>
+    <w:basedOn w:val="TableNormal"/>
+    <w:semiHidden/>
     <w:pPr>
       <w:spacing w:line="240" w:lineRule="atLeast"/>
     </w:pPr>
@@ -5861,11 +5667,10 @@
       </w:tcPr>
     </w:tblStylePr>
   </w:style>
-  <w:style w:type="table" w:styleId="Tablaconlista5">
+  <w:style w:type="table" w:styleId="TableList5">
     <w:name w:val="Table List 5"/>
-    <w:basedOn w:val="Tablanormal"/>
-    <w:semiHidden/>
-    <w:rsid w:val="00521DC1"/>
+    <w:basedOn w:val="TableNormal"/>
+    <w:semiHidden/>
     <w:pPr>
       <w:spacing w:line="240" w:lineRule="atLeast"/>
     </w:pPr>
@@ -5912,11 +5717,10 @@
       </w:tcPr>
     </w:tblStylePr>
   </w:style>
-  <w:style w:type="table" w:styleId="Tablaconlista6">
+  <w:style w:type="table" w:styleId="TableList6">
     <w:name w:val="Table List 6"/>
-    <w:basedOn w:val="Tablanormal"/>
-    <w:semiHidden/>
-    <w:rsid w:val="00521DC1"/>
+    <w:basedOn w:val="TableNormal"/>
+    <w:semiHidden/>
     <w:pPr>
       <w:spacing w:line="240" w:lineRule="atLeast"/>
     </w:pPr>
@@ -5974,11 +5778,10 @@
       </w:tcPr>
     </w:tblStylePr>
   </w:style>
-  <w:style w:type="table" w:styleId="Tablaconlista7">
+  <w:style w:type="table" w:styleId="TableList7">
     <w:name w:val="Table List 7"/>
-    <w:basedOn w:val="Tablanormal"/>
-    <w:semiHidden/>
-    <w:rsid w:val="00521DC1"/>
+    <w:basedOn w:val="TableNormal"/>
+    <w:semiHidden/>
     <w:pPr>
       <w:spacing w:line="240" w:lineRule="atLeast"/>
     </w:pPr>
@@ -6074,11 +5877,10 @@
       </w:tcPr>
     </w:tblStylePr>
   </w:style>
-  <w:style w:type="table" w:styleId="Tablaconlista8">
+  <w:style w:type="table" w:styleId="TableList8">
     <w:name w:val="Table List 8"/>
-    <w:basedOn w:val="Tablanormal"/>
-    <w:semiHidden/>
-    <w:rsid w:val="00521DC1"/>
+    <w:basedOn w:val="TableNormal"/>
+    <w:semiHidden/>
     <w:pPr>
       <w:spacing w:line="240" w:lineRule="atLeast"/>
     </w:pPr>
@@ -6176,11 +5978,10 @@
       </w:tcPr>
     </w:tblStylePr>
   </w:style>
-  <w:style w:type="table" w:styleId="Tablacontema">
+  <w:style w:type="table" w:styleId="TableTheme">
     <w:name w:val="Table Theme"/>
-    <w:basedOn w:val="Tablanormal"/>
-    <w:semiHidden/>
-    <w:rsid w:val="00521DC1"/>
+    <w:basedOn w:val="TableNormal"/>
+    <w:semiHidden/>
     <w:pPr>
       <w:spacing w:line="240" w:lineRule="atLeast"/>
     </w:pPr>
@@ -6198,11 +5999,10 @@
       </w:tblBorders>
     </w:tblPr>
   </w:style>
-  <w:style w:type="table" w:styleId="Tablaelegante">
+  <w:style w:type="table" w:styleId="TableElegant">
     <w:name w:val="Table Elegant"/>
-    <w:basedOn w:val="Tablanormal"/>
-    <w:semiHidden/>
-    <w:rsid w:val="00521DC1"/>
+    <w:basedOn w:val="TableNormal"/>
+    <w:semiHidden/>
     <w:pPr>
       <w:spacing w:line="240" w:lineRule="atLeast"/>
     </w:pPr>
@@ -6236,11 +6036,10 @@
       </w:tcPr>
     </w:tblStylePr>
   </w:style>
-  <w:style w:type="table" w:styleId="Tablamoderna">
+  <w:style w:type="table" w:styleId="TableContemporary">
     <w:name w:val="Table Contemporary"/>
-    <w:basedOn w:val="Tablanormal"/>
-    <w:semiHidden/>
-    <w:rsid w:val="00521DC1"/>
+    <w:basedOn w:val="TableNormal"/>
+    <w:semiHidden/>
     <w:pPr>
       <w:spacing w:line="240" w:lineRule="atLeast"/>
     </w:pPr>
@@ -6296,11 +6095,10 @@
       </w:tcPr>
     </w:tblStylePr>
   </w:style>
-  <w:style w:type="table" w:styleId="Tablaprofesional">
+  <w:style w:type="table" w:styleId="TableProfessional">
     <w:name w:val="Table Professional"/>
-    <w:basedOn w:val="Tablanormal"/>
-    <w:semiHidden/>
-    <w:rsid w:val="00521DC1"/>
+    <w:basedOn w:val="TableNormal"/>
+    <w:semiHidden/>
     <w:pPr>
       <w:spacing w:line="240" w:lineRule="atLeast"/>
     </w:pPr>
@@ -6336,11 +6134,10 @@
       </w:tcPr>
     </w:tblStylePr>
   </w:style>
-  <w:style w:type="table" w:styleId="Tablasutil1">
+  <w:style w:type="table" w:styleId="TableSubtle1">
     <w:name w:val="Table Subtle 1"/>
-    <w:basedOn w:val="Tablanormal"/>
-    <w:semiHidden/>
-    <w:rsid w:val="00521DC1"/>
+    <w:basedOn w:val="TableNormal"/>
+    <w:semiHidden/>
     <w:pPr>
       <w:spacing w:line="240" w:lineRule="atLeast"/>
     </w:pPr>
@@ -6430,11 +6227,10 @@
       </w:tcPr>
     </w:tblStylePr>
   </w:style>
-  <w:style w:type="table" w:styleId="Tablasutil2">
+  <w:style w:type="table" w:styleId="TableSubtle2">
     <w:name w:val="Table Subtle 2"/>
-    <w:basedOn w:val="Tablanormal"/>
-    <w:semiHidden/>
-    <w:rsid w:val="00521DC1"/>
+    <w:basedOn w:val="TableNormal"/>
+    <w:semiHidden/>
     <w:pPr>
       <w:spacing w:line="240" w:lineRule="atLeast"/>
     </w:pPr>
@@ -6516,11 +6312,10 @@
       </w:tcPr>
     </w:tblStylePr>
   </w:style>
-  <w:style w:type="table" w:styleId="Tablavistosa1">
+  <w:style w:type="table" w:styleId="TableColorful1">
     <w:name w:val="Table Colorful 1"/>
-    <w:basedOn w:val="Tablanormal"/>
-    <w:semiHidden/>
-    <w:rsid w:val="00521DC1"/>
+    <w:basedOn w:val="TableNormal"/>
+    <w:semiHidden/>
     <w:pPr>
       <w:spacing w:line="240" w:lineRule="atLeast"/>
     </w:pPr>
@@ -6598,11 +6393,10 @@
       </w:tcPr>
     </w:tblStylePr>
   </w:style>
-  <w:style w:type="table" w:styleId="Tablavistosa2">
+  <w:style w:type="table" w:styleId="TableColorful2">
     <w:name w:val="Table Colorful 2"/>
-    <w:basedOn w:val="Tablanormal"/>
-    <w:semiHidden/>
-    <w:rsid w:val="00521DC1"/>
+    <w:basedOn w:val="TableNormal"/>
+    <w:semiHidden/>
     <w:pPr>
       <w:spacing w:line="240" w:lineRule="atLeast"/>
     </w:pPr>
@@ -6676,11 +6470,10 @@
       </w:tcPr>
     </w:tblStylePr>
   </w:style>
-  <w:style w:type="table" w:styleId="Tablavistosa3">
+  <w:style w:type="table" w:styleId="TableColorful3">
     <w:name w:val="Table Colorful 3"/>
-    <w:basedOn w:val="Tablanormal"/>
-    <w:semiHidden/>
-    <w:rsid w:val="00521DC1"/>
+    <w:basedOn w:val="TableNormal"/>
+    <w:semiHidden/>
     <w:pPr>
       <w:spacing w:line="240" w:lineRule="atLeast"/>
     </w:pPr>
@@ -6738,11 +6531,10 @@
       </w:tcPr>
     </w:tblStylePr>
   </w:style>
-  <w:style w:type="table" w:styleId="Tablaweb1">
+  <w:style w:type="table" w:styleId="TableWeb1">
     <w:name w:val="Table Web 1"/>
-    <w:basedOn w:val="Tablanormal"/>
-    <w:semiHidden/>
-    <w:rsid w:val="00521DC1"/>
+    <w:basedOn w:val="TableNormal"/>
+    <w:semiHidden/>
     <w:pPr>
       <w:spacing w:line="240" w:lineRule="atLeast"/>
     </w:pPr>
@@ -6779,11 +6571,10 @@
       </w:tcPr>
     </w:tblStylePr>
   </w:style>
-  <w:style w:type="table" w:styleId="Tablaweb2">
+  <w:style w:type="table" w:styleId="TableWeb2">
     <w:name w:val="Table Web 2"/>
-    <w:basedOn w:val="Tablanormal"/>
-    <w:semiHidden/>
-    <w:rsid w:val="00521DC1"/>
+    <w:basedOn w:val="TableNormal"/>
+    <w:semiHidden/>
     <w:pPr>
       <w:spacing w:line="240" w:lineRule="atLeast"/>
     </w:pPr>
@@ -6820,11 +6611,10 @@
       </w:tcPr>
     </w:tblStylePr>
   </w:style>
-  <w:style w:type="table" w:styleId="Tablaweb3">
+  <w:style w:type="table" w:styleId="TableWeb3">
     <w:name w:val="Table Web 3"/>
-    <w:basedOn w:val="Tablanormal"/>
-    <w:semiHidden/>
-    <w:rsid w:val="00521DC1"/>
+    <w:basedOn w:val="TableNormal"/>
+    <w:semiHidden/>
     <w:pPr>
       <w:spacing w:line="240" w:lineRule="atLeast"/>
     </w:pPr>
@@ -6861,58 +6651,52 @@
       </w:tcPr>
     </w:tblStylePr>
   </w:style>
-  <w:style w:type="character" w:styleId="TecladoHTML">
+  <w:style w:type="character" w:styleId="HTMLKeyboard">
     <w:name w:val="HTML Keyboard"/>
     <w:semiHidden/>
-    <w:rsid w:val="00521DC1"/>
     <w:rPr>
       <w:rFonts w:ascii="Courier New" w:hAnsi="Courier New" w:cs="Courier New"/>
       <w:sz w:val="20"/>
       <w:szCs w:val="20"/>
     </w:rPr>
   </w:style>
-  <w:style w:type="paragraph" w:styleId="Textodebloque">
+  <w:style w:type="paragraph" w:styleId="BlockText">
     <w:name w:val="Block Text"/>
     <w:basedOn w:val="Normal"/>
     <w:semiHidden/>
-    <w:rsid w:val="00521DC1"/>
     <w:pPr>
       <w:spacing w:after="120"/>
       <w:ind w:left="1440" w:right="1440"/>
     </w:pPr>
   </w:style>
-  <w:style w:type="character" w:styleId="Textoennegrita">
+  <w:style w:type="character" w:styleId="Strong">
     <w:name w:val="Strong"/>
     <w:semiHidden/>
-    <w:rsid w:val="00521DC1"/>
     <w:rPr>
       <w:b/>
       <w:bCs/>
     </w:rPr>
   </w:style>
-  <w:style w:type="paragraph" w:styleId="Textoindependiente">
+  <w:style w:type="paragraph" w:styleId="BodyText">
     <w:name w:val="Body Text"/>
     <w:basedOn w:val="Normal"/>
     <w:semiHidden/>
-    <w:rsid w:val="00521DC1"/>
     <w:pPr>
       <w:spacing w:after="120"/>
     </w:pPr>
   </w:style>
-  <w:style w:type="paragraph" w:styleId="Textoindependiente2">
+  <w:style w:type="paragraph" w:styleId="BodyText2">
     <w:name w:val="Body Text 2"/>
     <w:basedOn w:val="Normal"/>
     <w:semiHidden/>
-    <w:rsid w:val="00521DC1"/>
     <w:pPr>
       <w:spacing w:after="120" w:line="480" w:lineRule="auto"/>
     </w:pPr>
   </w:style>
-  <w:style w:type="paragraph" w:styleId="Textoindependiente3">
+  <w:style w:type="paragraph" w:styleId="BodyText3">
     <w:name w:val="Body Text 3"/>
     <w:basedOn w:val="Normal"/>
     <w:semiHidden/>
-    <w:rsid w:val="00521DC1"/>
     <w:pPr>
       <w:spacing w:after="120"/>
     </w:pPr>
@@ -6921,45 +6705,40 @@
       <w:szCs w:val="16"/>
     </w:rPr>
   </w:style>
-  <w:style w:type="paragraph" w:styleId="Textoindependienteprimerasangra">
+  <w:style w:type="paragraph" w:styleId="BodyTextFirstIndent">
     <w:name w:val="Body Text First Indent"/>
-    <w:basedOn w:val="Textoindependiente"/>
-    <w:semiHidden/>
-    <w:rsid w:val="00521DC1"/>
+    <w:basedOn w:val="BodyText"/>
+    <w:semiHidden/>
     <w:pPr>
       <w:ind w:firstLine="210"/>
     </w:pPr>
   </w:style>
-  <w:style w:type="paragraph" w:styleId="Textoindependienteprimerasangra2">
+  <w:style w:type="paragraph" w:styleId="BodyTextFirstIndent2">
     <w:name w:val="Body Text First Indent 2"/>
-    <w:basedOn w:val="Sangradetextonormal"/>
-    <w:semiHidden/>
-    <w:rsid w:val="00521DC1"/>
+    <w:basedOn w:val="BodyTextIndent"/>
+    <w:semiHidden/>
     <w:pPr>
       <w:ind w:firstLine="210"/>
     </w:pPr>
   </w:style>
-  <w:style w:type="paragraph" w:styleId="Textonotaalfinal">
+  <w:style w:type="paragraph" w:styleId="EndnoteText">
     <w:name w:val="endnote text"/>
     <w:aliases w:val="2_G"/>
-    <w:basedOn w:val="Textonotapie"/>
+    <w:basedOn w:val="FootnoteText"/>
     <w:qFormat/>
-    <w:rsid w:val="00521DC1"/>
-  </w:style>
-  <w:style w:type="paragraph" w:styleId="Textosinformato">
+  </w:style>
+  <w:style w:type="paragraph" w:styleId="PlainText">
     <w:name w:val="Plain Text"/>
     <w:basedOn w:val="Normal"/>
     <w:semiHidden/>
-    <w:rsid w:val="00521DC1"/>
     <w:rPr>
       <w:rFonts w:ascii="Courier New" w:hAnsi="Courier New" w:cs="Courier New"/>
     </w:rPr>
   </w:style>
-  <w:style w:type="paragraph" w:styleId="Ttulo">
+  <w:style w:type="paragraph" w:styleId="Title">
     <w:name w:val="Title"/>
     <w:basedOn w:val="Normal"/>
     <w:semiHidden/>
-    <w:rsid w:val="00521DC1"/>
     <w:pPr>
       <w:spacing w:before="240" w:after="60"/>
       <w:jc w:val="center"/>
@@ -6974,10 +6753,9 @@
       <w:szCs w:val="32"/>
     </w:rPr>
   </w:style>
-  <w:style w:type="character" w:styleId="VariableHTML">
+  <w:style w:type="character" w:styleId="HTMLVariable">
     <w:name w:val="HTML Variable"/>
     <w:semiHidden/>
-    <w:rsid w:val="00521DC1"/>
     <w:rPr>
       <w:i/>
       <w:iCs/>
@@ -6987,7 +6765,6 @@
     <w:name w:val="_Bullet 1_G"/>
     <w:basedOn w:val="Normal"/>
     <w:qFormat/>
-    <w:rsid w:val="00521DC1"/>
     <w:pPr>
       <w:numPr>
         <w:numId w:val="16"/>
@@ -7004,7 +6781,6 @@
     <w:name w:val="_Bullet 2_G"/>
     <w:basedOn w:val="Normal"/>
     <w:qFormat/>
-    <w:rsid w:val="00521DC1"/>
     <w:pPr>
       <w:numPr>
         <w:numId w:val="17"/>
@@ -7014,12 +6790,11 @@
       <w:jc w:val="both"/>
     </w:pPr>
   </w:style>
-  <w:style w:type="paragraph" w:styleId="Textodeglobo">
+  <w:style w:type="paragraph" w:styleId="BalloonText">
     <w:name w:val="Balloon Text"/>
     <w:basedOn w:val="Normal"/>
-    <w:link w:val="TextodegloboCar"/>
-    <w:semiHidden/>
-    <w:rsid w:val="00A44B2D"/>
+    <w:link w:val="BalloonTextChar"/>
+    <w:semiHidden/>
     <w:pPr>
       <w:spacing w:line="240" w:lineRule="auto"/>
     </w:pPr>
@@ -7029,12 +6804,11 @@
       <w:szCs w:val="16"/>
     </w:rPr>
   </w:style>
-  <w:style w:type="character" w:customStyle="1" w:styleId="TextodegloboCar">
-    <w:name w:val="Texto de globo Car"/>
-    <w:basedOn w:val="Fuentedeprrafopredeter"/>
-    <w:link w:val="Textodeglobo"/>
-    <w:semiHidden/>
-    <w:rsid w:val="00521DC1"/>
+  <w:style w:type="character" w:customStyle="1" w:styleId="BalloonTextChar">
+    <w:name w:val="Balloon Text Char"/>
+    <w:basedOn w:val="DefaultParagraphFont"/>
+    <w:link w:val="BalloonText"/>
+    <w:semiHidden/>
     <w:rPr>
       <w:rFonts w:ascii="Tahoma" w:hAnsi="Tahoma" w:cs="Tahoma"/>
       <w:sz w:val="16"/>
@@ -7042,14 +6816,13 @@
       <w:lang w:val="es-ES" w:eastAsia="es-ES"/>
     </w:rPr>
   </w:style>
-  <w:style w:type="paragraph" w:styleId="Citadestacada">
+  <w:style w:type="paragraph" w:styleId="IntenseQuote">
     <w:name w:val="Intense Quote"/>
     <w:basedOn w:val="Normal"/>
     <w:next w:val="Normal"/>
-    <w:link w:val="CitadestacadaCar"/>
+    <w:link w:val="IntenseQuoteChar"/>
     <w:uiPriority w:val="30"/>
     <w:semiHidden/>
-    <w:rsid w:val="00521DC1"/>
     <w:pPr>
       <w:pBdr>
         <w:bottom w:val="single" w:sz="4" w:space="4" w:color="4F81BD"/>
@@ -7065,12 +6838,11 @@
       <w:color w:val="4F81BD"/>
     </w:rPr>
   </w:style>
-  <w:style w:type="character" w:customStyle="1" w:styleId="CitadestacadaCar">
-    <w:name w:val="Cita destacada Car"/>
-    <w:link w:val="Citadestacada"/>
+  <w:style w:type="character" w:customStyle="1" w:styleId="IntenseQuoteChar">
+    <w:name w:val="Intense Quote Char"/>
+    <w:link w:val="IntenseQuote"/>
     <w:uiPriority w:val="30"/>
     <w:semiHidden/>
-    <w:rsid w:val="00521DC1"/>
     <w:rPr>
       <w:b/>
       <w:bCs/>
@@ -7080,11 +6852,10 @@
       <w:lang w:val="es-ES" w:eastAsia="es-ES"/>
     </w:rPr>
   </w:style>
-  <w:style w:type="character" w:styleId="nfasisintenso">
+  <w:style w:type="character" w:styleId="IntenseEmphasis">
     <w:name w:val="Intense Emphasis"/>
     <w:uiPriority w:val="21"/>
     <w:semiHidden/>
-    <w:rsid w:val="00521DC1"/>
     <w:rPr>
       <w:b/>
       <w:bCs/>
@@ -7093,20 +6864,18 @@
       <w:color w:val="4F81BD"/>
     </w:rPr>
   </w:style>
-  <w:style w:type="character" w:customStyle="1" w:styleId="Ttulo1Car">
-    <w:name w:val="Título 1 Car"/>
-    <w:aliases w:val="Cuadro_G Car"/>
-    <w:basedOn w:val="Fuentedeprrafopredeter"/>
-    <w:link w:val="Ttulo1"/>
-    <w:rsid w:val="00521DC1"/>
+  <w:style w:type="character" w:customStyle="1" w:styleId="Heading1Char">
+    <w:name w:val="Heading 1 Char"/>
+    <w:aliases w:val="Cuadro_G Char"/>
+    <w:basedOn w:val="DefaultParagraphFont"/>
+    <w:link w:val="Heading1"/>
     <w:rPr>
       <w:lang w:val="fr-CH" w:eastAsia="en-US"/>
     </w:rPr>
   </w:style>
-  <w:style w:type="table" w:customStyle="1" w:styleId="Tablaconcuadrcula10">
+  <w:style w:type="table" w:customStyle="1" w:styleId="Tablaconcuadrcula1">
     <w:name w:val="Tabla con cuadrícula1"/>
-    <w:basedOn w:val="Tablanormal"/>
-    <w:rsid w:val="002D4172"/>
+    <w:basedOn w:val="TableNormal"/>
     <w:pPr>
       <w:suppressAutoHyphens/>
       <w:spacing w:line="240" w:lineRule="atLeast"/>
@@ -7135,7 +6904,6 @@
     <w:name w:val="_ParNo_G"/>
     <w:basedOn w:val="Normal"/>
     <w:qFormat/>
-    <w:rsid w:val="002D4172"/>
     <w:pPr>
       <w:numPr>
         <w:numId w:val="31"/>
@@ -7162,17 +6930,15 @@
   <w:style w:type="character" w:customStyle="1" w:styleId="SingleTxtGChar">
     <w:name w:val="_ Single Txt_G Char"/>
     <w:link w:val="SingleTxtG"/>
-    <w:rsid w:val="004E6A62"/>
     <w:rPr>
       <w:lang w:val="es-ES" w:eastAsia="es-ES"/>
     </w:rPr>
   </w:style>
-  <w:style w:type="character" w:customStyle="1" w:styleId="TextonotapieCar">
-    <w:name w:val="Texto nota pie Car"/>
-    <w:aliases w:val="5_G Car,single space Car,ft Car,Footnote Text Char Char Char Car,Footnote Text Char Char Car,footnote text Char Car,single space Char Car,ft Char Char Char Car,ft Char Char Car,ft Char Car,FOOTNOTES Car,fn Car,Fußnote Car,F1 Car"/>
-    <w:link w:val="Textonotapie"/>
+  <w:style w:type="character" w:customStyle="1" w:styleId="FootnoteTextChar">
+    <w:name w:val="Footnote Text Char"/>
+    <w:aliases w:val="5_G Char,single space Char1,ft Char1,Footnote Text Char Char Char Char,Footnote Text Char Char Char1,footnote text Char Char,single space Char Char,ft Char Char Char Char,ft Char Char Char1,ft Char Char1,FOOTNOTES Char,fn Char,F1 Char"/>
+    <w:link w:val="FootnoteText"/>
     <w:locked/>
-    <w:rsid w:val="003D01D8"/>
     <w:rPr>
       <w:sz w:val="18"/>
       <w:lang w:val="es-ES" w:eastAsia="es-ES"/>
@@ -7182,18 +6948,16 @@
     <w:name w:val="_ H_2/3_G Char"/>
     <w:link w:val="H23G"/>
     <w:locked/>
-    <w:rsid w:val="003D01D8"/>
     <w:rPr>
       <w:b/>
       <w:lang w:val="es-ES" w:eastAsia="es-ES"/>
     </w:rPr>
   </w:style>
-  <w:style w:type="character" w:customStyle="1" w:styleId="PiedepginaCar">
-    <w:name w:val="Pie de página Car"/>
-    <w:aliases w:val="3_G Car"/>
-    <w:basedOn w:val="Fuentedeprrafopredeter"/>
-    <w:link w:val="Piedepgina"/>
-    <w:rsid w:val="00997BEA"/>
+  <w:style w:type="character" w:customStyle="1" w:styleId="FooterChar">
+    <w:name w:val="Footer Char"/>
+    <w:aliases w:val="3_G Char"/>
+    <w:basedOn w:val="DefaultParagraphFont"/>
+    <w:link w:val="Footer"/>
     <w:rPr>
       <w:sz w:val="16"/>
       <w:lang w:val="es-ES" w:eastAsia="es-ES"/>
@@ -7492,7 +7256,7 @@
 </file>
 
 <file path=customXml/itemProps1.xml><?xml version="1.0" encoding="utf-8"?>
-<ds:datastoreItem xmlns:ds="http://schemas.openxmlformats.org/officeDocument/2006/customXml" ds:itemID="{919200E2-260A-49E3-8D71-66A22706AAC3}">
+<ds:datastoreItem xmlns:ds="http://schemas.openxmlformats.org/officeDocument/2006/customXml" ds:itemID="{328E9B26-410F-4F0B-9208-A3DB8220B707}">
   <ds:schemaRefs>
     <ds:schemaRef ds:uri="http://schemas.openxmlformats.org/officeDocument/2006/bibliography"/>
   </ds:schemaRefs>
